--- a/resume/assets/CV_Dev_ThanhLa_Updated_2023.docx
+++ b/resume/assets/CV_Dev_ThanhLa_Updated_2023.docx
@@ -3533,8 +3533,6 @@
               </w:rPr>
               <w:t>2</w:t>
             </w:r>
-            <w:bookmarkStart w:id="4" w:name="_GoBack"/>
-            <w:bookmarkEnd w:id="4"/>
           </w:p>
         </w:tc>
         <w:tc>
@@ -6479,8 +6477,10 @@
                 <w:sz w:val="26"/>
                 <w:szCs w:val="26"/>
               </w:rPr>
-              <w:t>Google Play</w:t>
-            </w:r>
+              <w:t>Apple Store</w:t>
+            </w:r>
+            <w:bookmarkStart w:id="4" w:name="_GoBack"/>
+            <w:bookmarkEnd w:id="4"/>
           </w:p>
         </w:tc>
         <w:tc>
@@ -20775,7 +20775,7 @@
       <w:rPr>
         <w:noProof/>
       </w:rPr>
-      <w:t>10</w:t>
+      <w:t>4</w:t>
     </w:r>
     <w:r>
       <w:fldChar w:fldCharType="end"/>
@@ -22769,7 +22769,7 @@
 </file>
 
 <file path=customXml/itemProps1.xml><?xml version="1.0" encoding="utf-8"?>
-<ds:datastoreItem xmlns:ds="http://schemas.openxmlformats.org/officeDocument/2006/customXml" ds:itemID="{04066F2B-BBE0-423E-83A6-E36A5356C025}">
+<ds:datastoreItem xmlns:ds="http://schemas.openxmlformats.org/officeDocument/2006/customXml" ds:itemID="{3C74A7C3-36D7-441D-8E73-B85E8BE8921E}">
   <ds:schemaRefs>
     <ds:schemaRef ds:uri="http://schemas.openxmlformats.org/officeDocument/2006/bibliography"/>
   </ds:schemaRefs>

--- a/resume/assets/CV_Dev_ThanhLa_Updated_2023.docx
+++ b/resume/assets/CV_Dev_ThanhLa_Updated_2023.docx
@@ -6479,8 +6479,6 @@
               </w:rPr>
               <w:t>Apple Store</w:t>
             </w:r>
-            <w:bookmarkStart w:id="4" w:name="_GoBack"/>
-            <w:bookmarkEnd w:id="4"/>
           </w:p>
         </w:tc>
         <w:tc>
@@ -8135,10 +8133,10 @@
         <w:tblLook w:val="01E0" w:firstRow="1" w:lastRow="1" w:firstColumn="1" w:lastColumn="1" w:noHBand="0" w:noVBand="0"/>
       </w:tblPr>
       <w:tblGrid>
-        <w:gridCol w:w="2802"/>
-        <w:gridCol w:w="1823"/>
-        <w:gridCol w:w="243"/>
-        <w:gridCol w:w="4775"/>
+        <w:gridCol w:w="2021"/>
+        <w:gridCol w:w="2336"/>
+        <w:gridCol w:w="219"/>
+        <w:gridCol w:w="5067"/>
       </w:tblGrid>
       <w:tr>
         <w:trPr>
@@ -8749,6 +8747,7 @@
                 <w:sz w:val="26"/>
                 <w:szCs w:val="26"/>
               </w:rPr>
+              <w:lastRenderedPageBreak/>
               <w:t>Technologies Used</w:t>
             </w:r>
           </w:p>
@@ -8821,7 +8820,6 @@
                 <w:sz w:val="26"/>
                 <w:szCs w:val="26"/>
               </w:rPr>
-              <w:lastRenderedPageBreak/>
               <w:t>Store</w:t>
             </w:r>
           </w:p>
@@ -8854,7 +8852,28 @@
                   <w:sz w:val="26"/>
                   <w:szCs w:val="26"/>
                 </w:rPr>
-                <w:t>https://apps.apple.com/tr/app/english-town/id1546059841</w:t>
+                <w:t>https://apps.apple.com/tt/app/english-town-official/id1620010740</w:t>
+              </w:r>
+            </w:hyperlink>
+          </w:p>
+          <w:p>
+            <w:pPr>
+              <w:spacing w:before="40" w:after="40"/>
+              <w:rPr>
+                <w:rFonts w:cs="Tahoma"/>
+                <w:sz w:val="26"/>
+                <w:szCs w:val="26"/>
+              </w:rPr>
+            </w:pPr>
+            <w:hyperlink r:id="rId18" w:history="1">
+              <w:r>
+                <w:rPr>
+                  <w:rStyle w:val="Hyperlink"/>
+                  <w:rFonts w:cs="Tahoma"/>
+                  <w:sz w:val="26"/>
+                  <w:szCs w:val="26"/>
+                </w:rPr>
+                <w:t>https://play.google.com/store/apps/details?id=com.englishtown.official</w:t>
               </w:r>
             </w:hyperlink>
           </w:p>
@@ -9617,27 +9636,6 @@
                 <w:szCs w:val="26"/>
               </w:rPr>
             </w:pPr>
-            <w:hyperlink r:id="rId18" w:history="1">
-              <w:r>
-                <w:rPr>
-                  <w:rStyle w:val="Hyperlink"/>
-                  <w:rFonts w:cs="Tahoma"/>
-                  <w:sz w:val="26"/>
-                  <w:szCs w:val="26"/>
-                </w:rPr>
-                <w:t>https://play.google.com/store/apps/details?id=com.ngochanguyen.djcloud</w:t>
-              </w:r>
-            </w:hyperlink>
-          </w:p>
-          <w:p>
-            <w:pPr>
-              <w:spacing w:before="40" w:after="40"/>
-              <w:rPr>
-                <w:rFonts w:cs="Tahoma"/>
-                <w:sz w:val="26"/>
-                <w:szCs w:val="26"/>
-              </w:rPr>
-            </w:pPr>
             <w:hyperlink r:id="rId19" w:history="1">
               <w:r>
                 <w:rPr>
@@ -9646,7 +9644,64 @@
                   <w:sz w:val="26"/>
                   <w:szCs w:val="26"/>
                 </w:rPr>
-                <w:t>https://apps.apple.com/app/id1546091602</w:t>
+                <w:t>https://play.google.com/store/apps/details?id=</w:t>
+              </w:r>
+              <w:r>
+                <w:rPr>
+                  <w:rStyle w:val="Hyperlink"/>
+                  <w:rFonts w:cs="Tahoma"/>
+                  <w:sz w:val="26"/>
+                  <w:szCs w:val="26"/>
+                </w:rPr>
+                <w:t>c</w:t>
+              </w:r>
+              <w:r>
+                <w:rPr>
+                  <w:rStyle w:val="Hyperlink"/>
+                  <w:rFonts w:cs="Tahoma"/>
+                  <w:sz w:val="26"/>
+                  <w:szCs w:val="26"/>
+                </w:rPr>
+                <w:t>om.ngochanguyen.djcloud</w:t>
+              </w:r>
+            </w:hyperlink>
+          </w:p>
+          <w:p>
+            <w:pPr>
+              <w:spacing w:before="40" w:after="40"/>
+              <w:rPr>
+                <w:rFonts w:cs="Tahoma"/>
+                <w:sz w:val="26"/>
+                <w:szCs w:val="26"/>
+              </w:rPr>
+            </w:pPr>
+            <w:hyperlink r:id="rId20" w:history="1">
+              <w:r>
+                <w:rPr>
+                  <w:rStyle w:val="Hyperlink"/>
+                  <w:rFonts w:cs="Tahoma"/>
+                  <w:sz w:val="26"/>
+                  <w:szCs w:val="26"/>
+                </w:rPr>
+                <w:t>https://apps.apple.co</w:t>
+              </w:r>
+              <w:r>
+                <w:rPr>
+                  <w:rStyle w:val="Hyperlink"/>
+                  <w:rFonts w:cs="Tahoma"/>
+                  <w:sz w:val="26"/>
+                  <w:szCs w:val="26"/>
+                </w:rPr>
+                <w:t>m</w:t>
+              </w:r>
+              <w:r>
+                <w:rPr>
+                  <w:rStyle w:val="Hyperlink"/>
+                  <w:rFonts w:cs="Tahoma"/>
+                  <w:sz w:val="26"/>
+                  <w:szCs w:val="26"/>
+                </w:rPr>
+                <w:t>/app/id1546091602</w:t>
               </w:r>
             </w:hyperlink>
           </w:p>
@@ -10417,7 +10472,7 @@
                 <w:szCs w:val="26"/>
               </w:rPr>
             </w:pPr>
-            <w:hyperlink r:id="rId20" w:history="1">
+            <w:hyperlink r:id="rId21" w:history="1">
               <w:r>
                 <w:rPr>
                   <w:rStyle w:val="Hyperlink"/>
@@ -10425,7 +10480,25 @@
                   <w:sz w:val="26"/>
                   <w:szCs w:val="26"/>
                 </w:rPr>
-                <w:t>https://play.google.com/store/apps/details?id=dev.thanhla.quiz</w:t>
+                <w:t>https://play.google.</w:t>
+              </w:r>
+              <w:r>
+                <w:rPr>
+                  <w:rStyle w:val="Hyperlink"/>
+                  <w:rFonts w:cs="Tahoma"/>
+                  <w:sz w:val="26"/>
+                  <w:szCs w:val="26"/>
+                </w:rPr>
+                <w:t>c</w:t>
+              </w:r>
+              <w:r>
+                <w:rPr>
+                  <w:rStyle w:val="Hyperlink"/>
+                  <w:rFonts w:cs="Tahoma"/>
+                  <w:sz w:val="26"/>
+                  <w:szCs w:val="26"/>
+                </w:rPr>
+                <w:t>om/store/apps/details?id=dev.thanhla.quiz</w:t>
               </w:r>
             </w:hyperlink>
           </w:p>
@@ -10763,6 +10836,7 @@
                 <w:sz w:val="26"/>
                 <w:szCs w:val="26"/>
               </w:rPr>
+              <w:lastRenderedPageBreak/>
               <w:t>Starting date</w:t>
             </w:r>
           </w:p>
@@ -11086,7 +11160,6 @@
                 <w:sz w:val="26"/>
                 <w:szCs w:val="26"/>
               </w:rPr>
-              <w:lastRenderedPageBreak/>
               <w:t>Technologies Used</w:t>
             </w:r>
           </w:p>
@@ -11183,7 +11256,7 @@
                 <w:szCs w:val="26"/>
               </w:rPr>
             </w:pPr>
-            <w:hyperlink r:id="rId21" w:history="1">
+            <w:hyperlink r:id="rId22" w:history="1">
               <w:r>
                 <w:rPr>
                   <w:rStyle w:val="Hyperlink"/>
@@ -11191,7 +11264,25 @@
                   <w:sz w:val="26"/>
                   <w:szCs w:val="26"/>
                 </w:rPr>
-                <w:t>https://play.google.com/store/apps/details?id=mobile.vtnblab.htkd</w:t>
+                <w:t>https://play.google.co</w:t>
+              </w:r>
+              <w:r>
+                <w:rPr>
+                  <w:rStyle w:val="Hyperlink"/>
+                  <w:rFonts w:cs="Tahoma"/>
+                  <w:sz w:val="26"/>
+                  <w:szCs w:val="26"/>
+                </w:rPr>
+                <w:t>m</w:t>
+              </w:r>
+              <w:r>
+                <w:rPr>
+                  <w:rStyle w:val="Hyperlink"/>
+                  <w:rFonts w:cs="Tahoma"/>
+                  <w:sz w:val="26"/>
+                  <w:szCs w:val="26"/>
+                </w:rPr>
+                <w:t>/store/apps/details?id=mobile.vtnblab.htkd</w:t>
               </w:r>
             </w:hyperlink>
           </w:p>
@@ -13144,6 +13235,7 @@
                 <w:sz w:val="26"/>
                 <w:szCs w:val="26"/>
               </w:rPr>
+              <w:lastRenderedPageBreak/>
               <w:t>Project descriptions</w:t>
             </w:r>
           </w:p>
@@ -13318,7 +13410,6 @@
                 <w:b/>
                 <w:sz w:val="24"/>
               </w:rPr>
-              <w:lastRenderedPageBreak/>
               <w:br w:type="page"/>
               <w:t>ATTENDED PROJECTS</w:t>
             </w:r>
@@ -14717,7 +14808,7 @@
                 <w:szCs w:val="26"/>
               </w:rPr>
             </w:pPr>
-            <w:hyperlink r:id="rId22" w:history="1">
+            <w:hyperlink r:id="rId23" w:history="1">
               <w:r>
                 <w:rPr>
                   <w:rStyle w:val="Hyperlink"/>
@@ -15222,6 +15313,7 @@
                 <w:sz w:val="26"/>
                 <w:szCs w:val="26"/>
               </w:rPr>
+              <w:lastRenderedPageBreak/>
               <w:t>Team size</w:t>
             </w:r>
           </w:p>
@@ -16779,7 +16871,7 @@
               </w:rPr>
               <w:br/>
             </w:r>
-            <w:hyperlink r:id="rId23" w:history="1">
+            <w:hyperlink r:id="rId24" w:history="1">
               <w:r>
                 <w:rPr>
                   <w:rStyle w:val="Hyperlink"/>
@@ -17282,40 +17374,6 @@
               </w:rPr>
               <w:t xml:space="preserve">Taxi Ba Sao: </w:t>
             </w:r>
-            <w:hyperlink r:id="rId24" w:history="1">
-              <w:r>
-                <w:rPr>
-                  <w:rStyle w:val="Hyperlink"/>
-                  <w:rFonts w:ascii="Arial" w:eastAsia="Arial" w:hAnsi="Arial"/>
-                  <w:sz w:val="20"/>
-                </w:rPr>
-                <w:t>https://itunes.apple.com/vn/app/basao-taxi/id1077236557?l=vi&amp;mt=8</w:t>
-              </w:r>
-            </w:hyperlink>
-          </w:p>
-          <w:p>
-            <w:pPr>
-              <w:spacing w:line="0" w:lineRule="atLeast"/>
-              <w:ind w:left="285"/>
-              <w:rPr>
-                <w:rFonts w:ascii="Arial" w:eastAsia="Arial" w:hAnsi="Arial"/>
-                <w:sz w:val="20"/>
-              </w:rPr>
-            </w:pPr>
-            <w:r>
-              <w:rPr>
-                <w:rFonts w:ascii="Arial" w:eastAsia="Arial" w:hAnsi="Arial"/>
-                <w:sz w:val="20"/>
-              </w:rPr>
-              <w:t xml:space="preserve">- </w:t>
-            </w:r>
-            <w:r>
-              <w:rPr>
-                <w:rFonts w:ascii="Arial" w:eastAsia="Arial" w:hAnsi="Arial"/>
-                <w:sz w:val="20"/>
-              </w:rPr>
-              <w:t xml:space="preserve">Taxi Thành Công: </w:t>
-            </w:r>
             <w:hyperlink r:id="rId25" w:history="1">
               <w:r>
                 <w:rPr>
@@ -17323,7 +17381,23 @@
                   <w:rFonts w:ascii="Arial" w:eastAsia="Arial" w:hAnsi="Arial"/>
                   <w:sz w:val="20"/>
                 </w:rPr>
-                <w:t>https://itunes.apple.com/vn/app/thanh-cong-app/id1113865392?l=vi&amp;mt=8</w:t>
+                <w:t>https:/</w:t>
+              </w:r>
+              <w:r>
+                <w:rPr>
+                  <w:rStyle w:val="Hyperlink"/>
+                  <w:rFonts w:ascii="Arial" w:eastAsia="Arial" w:hAnsi="Arial"/>
+                  <w:sz w:val="20"/>
+                </w:rPr>
+                <w:t>/</w:t>
+              </w:r>
+              <w:r>
+                <w:rPr>
+                  <w:rStyle w:val="Hyperlink"/>
+                  <w:rFonts w:ascii="Arial" w:eastAsia="Arial" w:hAnsi="Arial"/>
+                  <w:sz w:val="20"/>
+                </w:rPr>
+                <w:t>itunes.apple.com/vn/app/basao-taxi/id1077236557?l=vi&amp;mt=8</w:t>
               </w:r>
             </w:hyperlink>
           </w:p>
@@ -17348,7 +17422,7 @@
                 <w:rFonts w:ascii="Arial" w:eastAsia="Arial" w:hAnsi="Arial"/>
                 <w:sz w:val="20"/>
               </w:rPr>
-              <w:t xml:space="preserve">Taxi Sông Lam: </w:t>
+              <w:t xml:space="preserve">Taxi Thành Công: </w:t>
             </w:r>
             <w:hyperlink r:id="rId26" w:history="1">
               <w:r>
@@ -17357,7 +17431,23 @@
                   <w:rFonts w:ascii="Arial" w:eastAsia="Arial" w:hAnsi="Arial"/>
                   <w:sz w:val="20"/>
                 </w:rPr>
-                <w:t>https://itunes.apple.com/vn/app/song-lam-taxi/id1181321468?l=vi&amp;mt=8</w:t>
+                <w:t>https://itunes.apple.com/vn/app/thanh-cong-app/id1113865392?l=vi&amp;m</w:t>
+              </w:r>
+              <w:r>
+                <w:rPr>
+                  <w:rStyle w:val="Hyperlink"/>
+                  <w:rFonts w:ascii="Arial" w:eastAsia="Arial" w:hAnsi="Arial"/>
+                  <w:sz w:val="20"/>
+                </w:rPr>
+                <w:t>t</w:t>
+              </w:r>
+              <w:r>
+                <w:rPr>
+                  <w:rStyle w:val="Hyperlink"/>
+                  <w:rFonts w:ascii="Arial" w:eastAsia="Arial" w:hAnsi="Arial"/>
+                  <w:sz w:val="20"/>
+                </w:rPr>
+                <w:t>=8</w:t>
               </w:r>
             </w:hyperlink>
           </w:p>
@@ -17366,19 +17456,24 @@
               <w:spacing w:line="0" w:lineRule="atLeast"/>
               <w:ind w:left="285"/>
               <w:rPr>
-                <w:rFonts w:ascii="Tahoma" w:hAnsi="Tahoma" w:cs="Tahoma"/>
-                <w:color w:val="000000"/>
-                <w:sz w:val="26"/>
-                <w:szCs w:val="26"/>
-                <w:lang w:eastAsia="ja-JP"/>
-              </w:rPr>
-            </w:pPr>
-            <w:r>
-              <w:rPr>
                 <w:rFonts w:ascii="Arial" w:eastAsia="Arial" w:hAnsi="Arial"/>
                 <w:sz w:val="20"/>
               </w:rPr>
-              <w:t xml:space="preserve">See more at </w:t>
+            </w:pPr>
+            <w:r>
+              <w:rPr>
+                <w:rFonts w:ascii="Arial" w:eastAsia="Arial" w:hAnsi="Arial"/>
+                <w:sz w:val="20"/>
+              </w:rPr>
+              <w:t xml:space="preserve">- </w:t>
+            </w:r>
+            <w:bookmarkStart w:id="4" w:name="_GoBack"/>
+            <w:r>
+              <w:rPr>
+                <w:rFonts w:ascii="Arial" w:eastAsia="Arial" w:hAnsi="Arial"/>
+                <w:sz w:val="20"/>
+              </w:rPr>
+              <w:t xml:space="preserve">Taxi Sông Lam: </w:t>
             </w:r>
             <w:hyperlink r:id="rId27" w:history="1">
               <w:r>
@@ -17387,7 +17482,70 @@
                   <w:rFonts w:ascii="Arial" w:eastAsia="Arial" w:hAnsi="Arial"/>
                   <w:sz w:val="20"/>
                 </w:rPr>
-                <w:t>https://itunes.apple.com/vn/developer/binh-anh-electronic-co-ltd/id1020602455?l=vi</w:t>
+                <w:t>https</w:t>
+              </w:r>
+              <w:r>
+                <w:rPr>
+                  <w:rStyle w:val="Hyperlink"/>
+                  <w:rFonts w:ascii="Arial" w:eastAsia="Arial" w:hAnsi="Arial"/>
+                  <w:sz w:val="20"/>
+                </w:rPr>
+                <w:t>:</w:t>
+              </w:r>
+              <w:r>
+                <w:rPr>
+                  <w:rStyle w:val="Hyperlink"/>
+                  <w:rFonts w:ascii="Arial" w:eastAsia="Arial" w:hAnsi="Arial"/>
+                  <w:sz w:val="20"/>
+                </w:rPr>
+                <w:t>//itunes.apple.com/vn/app/song-lam-taxi/id1181321468?l=vi&amp;mt=8</w:t>
+              </w:r>
+            </w:hyperlink>
+            <w:bookmarkEnd w:id="4"/>
+          </w:p>
+          <w:p>
+            <w:pPr>
+              <w:spacing w:line="0" w:lineRule="atLeast"/>
+              <w:ind w:left="285"/>
+              <w:rPr>
+                <w:rFonts w:ascii="Tahoma" w:hAnsi="Tahoma" w:cs="Tahoma"/>
+                <w:color w:val="000000"/>
+                <w:sz w:val="26"/>
+                <w:szCs w:val="26"/>
+                <w:lang w:eastAsia="ja-JP"/>
+              </w:rPr>
+            </w:pPr>
+            <w:r>
+              <w:rPr>
+                <w:rFonts w:ascii="Arial" w:eastAsia="Arial" w:hAnsi="Arial"/>
+                <w:sz w:val="20"/>
+              </w:rPr>
+              <w:t xml:space="preserve">See more at </w:t>
+            </w:r>
+            <w:hyperlink r:id="rId28" w:history="1">
+              <w:r>
+                <w:rPr>
+                  <w:rStyle w:val="Hyperlink"/>
+                  <w:rFonts w:ascii="Arial" w:eastAsia="Arial" w:hAnsi="Arial"/>
+                  <w:sz w:val="20"/>
+                </w:rPr>
+                <w:t>https://it</w:t>
+              </w:r>
+              <w:r>
+                <w:rPr>
+                  <w:rStyle w:val="Hyperlink"/>
+                  <w:rFonts w:ascii="Arial" w:eastAsia="Arial" w:hAnsi="Arial"/>
+                  <w:sz w:val="20"/>
+                </w:rPr>
+                <w:t>u</w:t>
+              </w:r>
+              <w:r>
+                <w:rPr>
+                  <w:rStyle w:val="Hyperlink"/>
+                  <w:rFonts w:ascii="Arial" w:eastAsia="Arial" w:hAnsi="Arial"/>
+                  <w:sz w:val="20"/>
+                </w:rPr>
+                <w:t>nes.apple.com/vn/developer/binh-anh-electronic-co-ltd/id1020602455?l=vi</w:t>
               </w:r>
             </w:hyperlink>
           </w:p>
@@ -17836,7 +17994,6 @@
                 <w:sz w:val="26"/>
                 <w:szCs w:val="26"/>
               </w:rPr>
-              <w:lastRenderedPageBreak/>
               <w:t>Team size</w:t>
             </w:r>
           </w:p>
@@ -17994,7 +18151,7 @@
               </w:rPr>
               <w:br/>
             </w:r>
-            <w:hyperlink r:id="rId28" w:history="1">
+            <w:hyperlink r:id="rId29" w:history="1">
               <w:r>
                 <w:rPr>
                   <w:rStyle w:val="Hyperlink"/>
@@ -19388,7 +19545,7 @@
               </w:rPr>
               <w:t xml:space="preserve">: </w:t>
             </w:r>
-            <w:hyperlink r:id="rId29" w:history="1">
+            <w:hyperlink r:id="rId30" w:history="1">
               <w:r>
                 <w:rPr>
                   <w:rStyle w:val="Hyperlink"/>
@@ -19425,7 +19582,7 @@
               </w:rPr>
               <w:t xml:space="preserve">: </w:t>
             </w:r>
-            <w:hyperlink r:id="rId30" w:history="1">
+            <w:hyperlink r:id="rId31" w:history="1">
               <w:r>
                 <w:rPr>
                   <w:rStyle w:val="Hyperlink"/>
@@ -20719,8 +20876,8 @@
       </w:pPr>
     </w:p>
     <w:sectPr>
-      <w:headerReference w:type="default" r:id="rId31"/>
-      <w:footerReference w:type="default" r:id="rId32"/>
+      <w:headerReference w:type="default" r:id="rId32"/>
+      <w:footerReference w:type="default" r:id="rId33"/>
       <w:pgSz w:w="12240" w:h="15840"/>
       <w:pgMar w:top="1440" w:right="1440" w:bottom="1440" w:left="1440" w:header="181" w:footer="720" w:gutter="0"/>
       <w:cols w:space="720"/>
@@ -20775,7 +20932,7 @@
       <w:rPr>
         <w:noProof/>
       </w:rPr>
-      <w:t>4</w:t>
+      <w:t>10</w:t>
     </w:r>
     <w:r>
       <w:fldChar w:fldCharType="end"/>
@@ -22769,7 +22926,7 @@
 </file>
 
 <file path=customXml/itemProps1.xml><?xml version="1.0" encoding="utf-8"?>
-<ds:datastoreItem xmlns:ds="http://schemas.openxmlformats.org/officeDocument/2006/customXml" ds:itemID="{3C74A7C3-36D7-441D-8E73-B85E8BE8921E}">
+<ds:datastoreItem xmlns:ds="http://schemas.openxmlformats.org/officeDocument/2006/customXml" ds:itemID="{CFBB9122-EC09-4776-8FC4-46A890C16DDC}">
   <ds:schemaRefs>
     <ds:schemaRef ds:uri="http://schemas.openxmlformats.org/officeDocument/2006/bibliography"/>
   </ds:schemaRefs>

--- a/resume/assets/CV_Dev_ThanhLa_Updated_2023.docx
+++ b/resume/assets/CV_Dev_ThanhLa_Updated_2023.docx
@@ -1,6 +1,6 @@
 
 <file path=word/document.xml><?xml version="1.0" encoding="utf-8"?>
-<w:document xmlns:wpc="http://schemas.microsoft.com/office/word/2010/wordprocessingCanvas" xmlns:cx="http://schemas.microsoft.com/office/drawing/2014/chartex" xmlns:mc="http://schemas.openxmlformats.org/markup-compatibility/2006" xmlns:o="urn:schemas-microsoft-com:office:office" xmlns:r="http://schemas.openxmlformats.org/officeDocument/2006/relationships" xmlns:m="http://schemas.openxmlformats.org/officeDocument/2006/math" xmlns:v="urn:schemas-microsoft-com:vml" xmlns:wp14="http://schemas.microsoft.com/office/word/2010/wordprocessingDrawing" xmlns:wp="http://schemas.openxmlformats.org/drawingml/2006/wordprocessingDrawing" xmlns:w10="urn:schemas-microsoft-com:office:word" xmlns:w="http://schemas.openxmlformats.org/wordprocessingml/2006/main" xmlns:w14="http://schemas.microsoft.com/office/word/2010/wordml" xmlns:w15="http://schemas.microsoft.com/office/word/2012/wordml" xmlns:w16se="http://schemas.microsoft.com/office/word/2015/wordml/symex" xmlns:wpg="http://schemas.microsoft.com/office/word/2010/wordprocessingGroup" xmlns:wpi="http://schemas.microsoft.com/office/word/2010/wordprocessingInk" xmlns:wne="http://schemas.microsoft.com/office/word/2006/wordml" xmlns:wps="http://schemas.microsoft.com/office/word/2010/wordprocessingShape" mc:Ignorable="w14 w15 w16se wp14">
+<w:document xmlns:wpc="http://schemas.microsoft.com/office/word/2010/wordprocessingCanvas" xmlns:cx="http://schemas.microsoft.com/office/drawing/2014/chartex" xmlns:cx1="http://schemas.microsoft.com/office/drawing/2015/9/8/chartex" xmlns:cx2="http://schemas.microsoft.com/office/drawing/2015/10/21/chartex" xmlns:cx3="http://schemas.microsoft.com/office/drawing/2016/5/9/chartex" xmlns:cx4="http://schemas.microsoft.com/office/drawing/2016/5/10/chartex" xmlns:cx5="http://schemas.microsoft.com/office/drawing/2016/5/11/chartex" xmlns:cx6="http://schemas.microsoft.com/office/drawing/2016/5/12/chartex" xmlns:cx7="http://schemas.microsoft.com/office/drawing/2016/5/13/chartex" xmlns:cx8="http://schemas.microsoft.com/office/drawing/2016/5/14/chartex" xmlns:mc="http://schemas.openxmlformats.org/markup-compatibility/2006" xmlns:aink="http://schemas.microsoft.com/office/drawing/2016/ink" xmlns:am3d="http://schemas.microsoft.com/office/drawing/2017/model3d" xmlns:o="urn:schemas-microsoft-com:office:office" xmlns:r="http://schemas.openxmlformats.org/officeDocument/2006/relationships" xmlns:m="http://schemas.openxmlformats.org/officeDocument/2006/math" xmlns:v="urn:schemas-microsoft-com:vml" xmlns:wp14="http://schemas.microsoft.com/office/word/2010/wordprocessingDrawing" xmlns:wp="http://schemas.openxmlformats.org/drawingml/2006/wordprocessingDrawing" xmlns:w10="urn:schemas-microsoft-com:office:word" xmlns:w="http://schemas.openxmlformats.org/wordprocessingml/2006/main" xmlns:w14="http://schemas.microsoft.com/office/word/2010/wordml" xmlns:w15="http://schemas.microsoft.com/office/word/2012/wordml" xmlns:w16cex="http://schemas.microsoft.com/office/word/2018/wordml/cex" xmlns:w16cid="http://schemas.microsoft.com/office/word/2016/wordml/cid" xmlns:w16="http://schemas.microsoft.com/office/word/2018/wordml" xmlns:w16sdtdh="http://schemas.microsoft.com/office/word/2020/wordml/sdtdatahash" xmlns:w16se="http://schemas.microsoft.com/office/word/2015/wordml/symex" xmlns:wpg="http://schemas.microsoft.com/office/word/2010/wordprocessingGroup" xmlns:wpi="http://schemas.microsoft.com/office/word/2010/wordprocessingInk" xmlns:wne="http://schemas.microsoft.com/office/word/2006/wordml" xmlns:wps="http://schemas.microsoft.com/office/word/2010/wordprocessingShape" mc:Ignorable="w14 w15 w16se w16cid w16 w16cex w16sdtdh wp14">
   <w:body>
     <w:tbl>
       <w:tblPr>
@@ -341,7 +341,7 @@
                   <w:rFonts w:cs="Arial"/>
                   <w:sz w:val="24"/>
                 </w:rPr>
-                <w:t>thanhladev@gmail.com</w:t>
+                <w:t>thanhlh.nbh@vnpt.vn</w:t>
               </w:r>
             </w:hyperlink>
           </w:p>
@@ -430,16 +430,9 @@
                 <w:rPr>
                   <w:rStyle w:val="Hyperlink"/>
                 </w:rPr>
-                <w:t>https://thanhladev.github.io/</w:t>
+                <w:t>thanhladev</w:t>
               </w:r>
             </w:hyperlink>
-            <w:r>
-              <w:rPr>
-                <w:rFonts w:cs="Arial"/>
-                <w:sz w:val="24"/>
-              </w:rPr>
-              <w:t xml:space="preserve"> </w:t>
-            </w:r>
           </w:p>
         </w:tc>
         <w:tc>
@@ -1231,6 +1224,12 @@
           <w:tcPr>
             <w:tcW w:w="2405" w:type="dxa"/>
             <w:gridSpan w:val="2"/>
+            <w:tcBorders>
+              <w:top w:val="single" w:sz="4" w:space="0" w:color="auto"/>
+              <w:left w:val="single" w:sz="4" w:space="0" w:color="auto"/>
+              <w:bottom w:val="single" w:sz="4" w:space="0" w:color="auto"/>
+              <w:right w:val="single" w:sz="4" w:space="0" w:color="auto"/>
+            </w:tcBorders>
           </w:tcPr>
           <w:p>
             <w:pPr>
@@ -1244,28 +1243,21 @@
                 <w:rFonts w:cs="Arial"/>
                 <w:sz w:val="24"/>
               </w:rPr>
-              <w:t xml:space="preserve">2014 </w:t>
+              <w:t xml:space="preserve">2019 </w:t>
             </w:r>
             <w:r>
               <w:rPr>
                 <w:rFonts w:cs="Arial"/>
                 <w:sz w:val="24"/>
               </w:rPr>
-              <w:t>Mar –</w:t>
+              <w:t xml:space="preserve">Sep </w:t>
             </w:r>
             <w:r>
               <w:rPr>
                 <w:rFonts w:cs="Arial"/>
                 <w:sz w:val="24"/>
               </w:rPr>
-              <w:t xml:space="preserve"> 2014</w:t>
-            </w:r>
-            <w:r>
-              <w:rPr>
-                <w:rFonts w:cs="Arial"/>
-                <w:sz w:val="24"/>
-              </w:rPr>
-              <w:t xml:space="preserve"> Jun</w:t>
+              <w:t>– Now</w:t>
             </w:r>
           </w:p>
         </w:tc>
@@ -1273,12 +1265,17 @@
           <w:tcPr>
             <w:tcW w:w="6804" w:type="dxa"/>
             <w:gridSpan w:val="7"/>
+            <w:tcBorders>
+              <w:top w:val="single" w:sz="4" w:space="0" w:color="auto"/>
+              <w:left w:val="single" w:sz="4" w:space="0" w:color="auto"/>
+              <w:bottom w:val="single" w:sz="4" w:space="0" w:color="auto"/>
+              <w:right w:val="single" w:sz="4" w:space="0" w:color="auto"/>
+            </w:tcBorders>
           </w:tcPr>
           <w:p>
             <w:pPr>
               <w:rPr>
                 <w:rFonts w:cs="Arial"/>
-                <w:i/>
                 <w:sz w:val="24"/>
               </w:rPr>
             </w:pPr>
@@ -1287,28 +1284,13 @@
                 <w:rFonts w:cs="Arial"/>
                 <w:sz w:val="24"/>
               </w:rPr>
-              <w:t xml:space="preserve">Company: </w:t>
-            </w:r>
-            <w:r>
-              <w:rPr>
-                <w:i/>
-                <w:sz w:val="24"/>
-              </w:rPr>
-              <w:t>Onsoft</w:t>
-            </w:r>
-            <w:r>
-              <w:rPr>
-                <w:b/>
-                <w:sz w:val="24"/>
-              </w:rPr>
-              <w:tab/>
+              <w:t>Company: VNPT Ninh Bình</w:t>
             </w:r>
           </w:p>
           <w:p>
             <w:pPr>
               <w:rPr>
                 <w:rFonts w:cs="Arial"/>
-                <w:i/>
                 <w:sz w:val="24"/>
               </w:rPr>
             </w:pPr>
@@ -1321,61 +1303,74 @@
             </w:r>
             <w:r>
               <w:rPr>
-                <w:sz w:val="24"/>
-                <w:szCs w:val="26"/>
-              </w:rPr>
-              <w:t>Web developer</w:t>
-            </w:r>
-            <w:r>
-              <w:rPr>
-                <w:sz w:val="24"/>
-                <w:szCs w:val="26"/>
+                <w:rFonts w:cs="Arial"/>
+                <w:sz w:val="24"/>
+              </w:rPr>
+              <w:t>Software</w:t>
+            </w:r>
+            <w:r>
+              <w:rPr>
+                <w:rFonts w:cs="Arial"/>
+                <w:sz w:val="24"/>
+              </w:rPr>
+              <w:t xml:space="preserve"> Developer</w:t>
+            </w:r>
+          </w:p>
+          <w:p>
+            <w:pPr>
+              <w:rPr>
+                <w:rFonts w:cs="Arial"/>
+                <w:sz w:val="24"/>
+              </w:rPr>
+            </w:pPr>
+            <w:r>
+              <w:rPr>
+                <w:rFonts w:cs="Arial"/>
+                <w:sz w:val="24"/>
+              </w:rPr>
+              <w:t xml:space="preserve">Job Description: </w:t>
+            </w:r>
+            <w:r>
+              <w:rPr>
+                <w:rFonts w:cs="Arial"/>
+                <w:sz w:val="24"/>
+              </w:rPr>
+              <w:t>Flutter,</w:t>
+            </w:r>
+            <w:r>
+              <w:rPr>
+                <w:rFonts w:cs="Arial"/>
+                <w:sz w:val="24"/>
               </w:rPr>
               <w:t xml:space="preserve"> </w:t>
             </w:r>
-          </w:p>
-          <w:p>
-            <w:pPr>
-              <w:rPr>
-                <w:sz w:val="24"/>
-              </w:rPr>
-            </w:pPr>
             <w:r>
               <w:rPr>
                 <w:rFonts w:cs="Arial"/>
                 <w:sz w:val="24"/>
               </w:rPr>
-              <w:t>Job Description:</w:t>
-            </w:r>
-            <w:r>
-              <w:rPr>
-                <w:i/>
-                <w:sz w:val="24"/>
-              </w:rPr>
-              <w:t xml:space="preserve"> </w:t>
-            </w:r>
-            <w:r>
-              <w:rPr>
-                <w:i/>
-                <w:sz w:val="24"/>
-                <w:szCs w:val="26"/>
-              </w:rPr>
-              <w:t>Internship</w:t>
-            </w:r>
-            <w:r>
-              <w:rPr>
-                <w:sz w:val="24"/>
-                <w:szCs w:val="26"/>
-              </w:rPr>
-              <w:t xml:space="preserve"> </w:t>
-            </w:r>
-            <w:r>
-              <w:rPr>
-                <w:i/>
-                <w:sz w:val="22"/>
-                <w:szCs w:val="26"/>
-              </w:rPr>
-              <w:t>ASP .Net MVC4</w:t>
+              <w:t>Swift</w:t>
+            </w:r>
+            <w:r>
+              <w:rPr>
+                <w:rFonts w:cs="Arial"/>
+                <w:sz w:val="24"/>
+              </w:rPr>
+              <w:t>, Kotlin, React Native</w:t>
+            </w:r>
+            <w:r>
+              <w:rPr>
+                <w:rFonts w:cs="Arial"/>
+                <w:sz w:val="24"/>
+              </w:rPr>
+              <w:t>, SQL Oracle</w:t>
+            </w:r>
+            <w:r>
+              <w:rPr>
+                <w:rFonts w:cs="Arial"/>
+                <w:sz w:val="24"/>
+              </w:rPr>
+              <w:t>…</w:t>
             </w:r>
           </w:p>
         </w:tc>
@@ -1389,6 +1384,12 @@
           <w:tcPr>
             <w:tcW w:w="2405" w:type="dxa"/>
             <w:gridSpan w:val="2"/>
+            <w:tcBorders>
+              <w:top w:val="single" w:sz="4" w:space="0" w:color="auto"/>
+              <w:left w:val="single" w:sz="4" w:space="0" w:color="auto"/>
+              <w:bottom w:val="single" w:sz="4" w:space="0" w:color="auto"/>
+              <w:right w:val="single" w:sz="4" w:space="0" w:color="auto"/>
+            </w:tcBorders>
           </w:tcPr>
           <w:p>
             <w:pPr>
@@ -1397,40 +1398,29 @@
                 <w:sz w:val="24"/>
               </w:rPr>
             </w:pPr>
+            <w:bookmarkStart w:id="0" w:name="OLE_LINK1"/>
+            <w:bookmarkStart w:id="1" w:name="OLE_LINK2"/>
             <w:r>
               <w:rPr>
                 <w:rFonts w:cs="Arial"/>
                 <w:sz w:val="24"/>
               </w:rPr>
-              <w:t xml:space="preserve">2014 </w:t>
-            </w:r>
-            <w:r>
-              <w:rPr>
-                <w:rFonts w:cs="Arial"/>
-                <w:sz w:val="24"/>
-              </w:rPr>
-              <w:t>Jun –</w:t>
-            </w:r>
-            <w:r>
-              <w:rPr>
-                <w:rFonts w:cs="Arial"/>
-                <w:sz w:val="24"/>
-              </w:rPr>
-              <w:t xml:space="preserve"> 2014</w:t>
-            </w:r>
-            <w:r>
-              <w:rPr>
-                <w:rFonts w:cs="Arial"/>
-                <w:sz w:val="24"/>
-              </w:rPr>
-              <w:t xml:space="preserve"> Sep</w:t>
-            </w:r>
+              <w:t>2017 Oct – 2019</w:t>
+            </w:r>
+            <w:bookmarkEnd w:id="0"/>
+            <w:bookmarkEnd w:id="1"/>
           </w:p>
         </w:tc>
         <w:tc>
           <w:tcPr>
             <w:tcW w:w="6804" w:type="dxa"/>
             <w:gridSpan w:val="7"/>
+            <w:tcBorders>
+              <w:top w:val="single" w:sz="4" w:space="0" w:color="auto"/>
+              <w:left w:val="single" w:sz="4" w:space="0" w:color="auto"/>
+              <w:bottom w:val="single" w:sz="4" w:space="0" w:color="auto"/>
+              <w:right w:val="single" w:sz="4" w:space="0" w:color="auto"/>
+            </w:tcBorders>
           </w:tcPr>
           <w:p>
             <w:pPr>
@@ -1439,66 +1429,54 @@
                 <w:sz w:val="24"/>
               </w:rPr>
             </w:pPr>
+            <w:bookmarkStart w:id="2" w:name="OLE_LINK3"/>
+            <w:bookmarkStart w:id="3" w:name="OLE_LINK4"/>
             <w:r>
               <w:rPr>
                 <w:rFonts w:cs="Arial"/>
                 <w:sz w:val="24"/>
               </w:rPr>
-              <w:t xml:space="preserve">Company: </w:t>
-            </w:r>
-            <w:r>
+              <w:t>Company: MonstarLab LifetimeTech</w:t>
+            </w:r>
+          </w:p>
+          <w:p>
+            <w:pPr>
               <w:rPr>
                 <w:rFonts w:cs="Arial"/>
-                <w:i/>
-                <w:sz w:val="24"/>
-              </w:rPr>
-              <w:t>Gemtek</w:t>
-            </w:r>
-          </w:p>
-          <w:p>
-            <w:pPr>
+                <w:sz w:val="24"/>
+              </w:rPr>
+            </w:pPr>
+            <w:r>
               <w:rPr>
                 <w:rFonts w:cs="Arial"/>
                 <w:sz w:val="24"/>
               </w:rPr>
-            </w:pPr>
-            <w:r>
+              <w:t>Job Title: iOS Developer</w:t>
+            </w:r>
+          </w:p>
+          <w:p>
+            <w:pPr>
               <w:rPr>
                 <w:rFonts w:cs="Arial"/>
                 <w:sz w:val="24"/>
               </w:rPr>
-              <w:t>Job Title: iOS Developer</w:t>
-            </w:r>
+            </w:pPr>
             <w:r>
               <w:rPr>
                 <w:rFonts w:cs="Arial"/>
                 <w:sz w:val="24"/>
               </w:rPr>
-              <w:t xml:space="preserve"> (</w:t>
-            </w:r>
-            <w:r>
-              <w:rPr>
-                <w:i/>
-                <w:sz w:val="24"/>
-                <w:szCs w:val="26"/>
-              </w:rPr>
-              <w:t>Objective-C</w:t>
+              <w:t xml:space="preserve">Job Description: </w:t>
             </w:r>
             <w:r>
               <w:rPr>
                 <w:rFonts w:cs="Arial"/>
                 <w:sz w:val="24"/>
               </w:rPr>
-              <w:t>)</w:t>
-            </w:r>
-            <w:r>
-              <w:rPr>
-                <w:i/>
-                <w:sz w:val="24"/>
-                <w:szCs w:val="26"/>
-              </w:rPr>
-              <w:t xml:space="preserve"> </w:t>
-            </w:r>
+              <w:t>Swift</w:t>
+            </w:r>
+            <w:bookmarkEnd w:id="2"/>
+            <w:bookmarkEnd w:id="3"/>
           </w:p>
         </w:tc>
       </w:tr>
@@ -1530,56 +1508,7 @@
                 <w:rFonts w:cs="Arial"/>
                 <w:sz w:val="24"/>
               </w:rPr>
-              <w:t>201</w:t>
-            </w:r>
-            <w:r>
-              <w:rPr>
-                <w:rFonts w:cs="Arial"/>
-                <w:sz w:val="24"/>
-              </w:rPr>
-              <w:t>6</w:t>
-            </w:r>
-            <w:r>
-              <w:rPr>
-                <w:rFonts w:cs="Arial"/>
-                <w:sz w:val="24"/>
-              </w:rPr>
-              <w:t xml:space="preserve"> </w:t>
-            </w:r>
-            <w:r>
-              <w:rPr>
-                <w:rFonts w:cs="Arial"/>
-                <w:sz w:val="24"/>
-              </w:rPr>
-              <w:t xml:space="preserve">May </w:t>
-            </w:r>
-            <w:r>
-              <w:rPr>
-                <w:rFonts w:cs="Arial"/>
-                <w:sz w:val="24"/>
-              </w:rPr>
-              <w:t>–</w:t>
-            </w:r>
-            <w:r>
-              <w:rPr>
-                <w:rFonts w:cs="Arial"/>
-                <w:sz w:val="24"/>
-              </w:rPr>
-              <w:t xml:space="preserve"> </w:t>
-            </w:r>
-            <w:r>
-              <w:rPr>
-                <w:rFonts w:cs="Arial"/>
-                <w:sz w:val="24"/>
-              </w:rPr>
-              <w:t>2017</w:t>
-            </w:r>
-            <w:r>
-              <w:rPr>
-                <w:rFonts w:cs="Arial"/>
-                <w:sz w:val="24"/>
-              </w:rPr>
-              <w:t xml:space="preserve"> Oct</w:t>
+              <w:t>2016 May – 2017 Oct</w:t>
             </w:r>
           </w:p>
         </w:tc>
@@ -1664,12 +1593,6 @@
           <w:tcPr>
             <w:tcW w:w="2405" w:type="dxa"/>
             <w:gridSpan w:val="2"/>
-            <w:tcBorders>
-              <w:top w:val="single" w:sz="4" w:space="0" w:color="auto"/>
-              <w:left w:val="single" w:sz="4" w:space="0" w:color="auto"/>
-              <w:bottom w:val="single" w:sz="4" w:space="0" w:color="auto"/>
-              <w:right w:val="single" w:sz="4" w:space="0" w:color="auto"/>
-            </w:tcBorders>
           </w:tcPr>
           <w:p>
             <w:pPr>
@@ -1678,50 +1601,19 @@
                 <w:sz w:val="24"/>
               </w:rPr>
             </w:pPr>
-            <w:bookmarkStart w:id="0" w:name="OLE_LINK1"/>
-            <w:bookmarkStart w:id="1" w:name="OLE_LINK2"/>
             <w:r>
               <w:rPr>
                 <w:rFonts w:cs="Arial"/>
                 <w:sz w:val="24"/>
               </w:rPr>
-              <w:t xml:space="preserve">2017 </w:t>
-            </w:r>
-            <w:r>
-              <w:rPr>
-                <w:rFonts w:cs="Arial"/>
-                <w:sz w:val="24"/>
-              </w:rPr>
-              <w:t xml:space="preserve">Oct </w:t>
-            </w:r>
-            <w:r>
-              <w:rPr>
-                <w:rFonts w:cs="Arial"/>
-                <w:sz w:val="24"/>
-              </w:rPr>
-              <w:t xml:space="preserve">– </w:t>
-            </w:r>
-            <w:r>
-              <w:rPr>
-                <w:rFonts w:cs="Arial"/>
-                <w:sz w:val="24"/>
-              </w:rPr>
-              <w:t>2019</w:t>
-            </w:r>
-            <w:bookmarkEnd w:id="0"/>
-            <w:bookmarkEnd w:id="1"/>
+              <w:t>2014 Jun - 2014 Sep</w:t>
+            </w:r>
           </w:p>
         </w:tc>
         <w:tc>
           <w:tcPr>
             <w:tcW w:w="6804" w:type="dxa"/>
             <w:gridSpan w:val="7"/>
-            <w:tcBorders>
-              <w:top w:val="single" w:sz="4" w:space="0" w:color="auto"/>
-              <w:left w:val="single" w:sz="4" w:space="0" w:color="auto"/>
-              <w:bottom w:val="single" w:sz="4" w:space="0" w:color="auto"/>
-              <w:right w:val="single" w:sz="4" w:space="0" w:color="auto"/>
-            </w:tcBorders>
           </w:tcPr>
           <w:p>
             <w:pPr>
@@ -1730,8 +1622,6 @@
                 <w:sz w:val="24"/>
               </w:rPr>
             </w:pPr>
-            <w:bookmarkStart w:id="2" w:name="OLE_LINK3"/>
-            <w:bookmarkStart w:id="3" w:name="OLE_LINK4"/>
             <w:r>
               <w:rPr>
                 <w:rFonts w:cs="Arial"/>
@@ -1742,9 +1632,10 @@
             <w:r>
               <w:rPr>
                 <w:rFonts w:cs="Arial"/>
-                <w:sz w:val="24"/>
-              </w:rPr>
-              <w:t>MonstarLab LifetimeTech</w:t>
+                <w:i/>
+                <w:sz w:val="24"/>
+              </w:rPr>
+              <w:t>Gemtek</w:t>
             </w:r>
           </w:p>
           <w:p>
@@ -1759,46 +1650,31 @@
                 <w:rFonts w:cs="Arial"/>
                 <w:sz w:val="24"/>
               </w:rPr>
-              <w:t>Job Title:</w:t>
+              <w:t>Job Title: iOS Developer (</w:t>
+            </w:r>
+            <w:r>
+              <w:rPr>
+                <w:i/>
+                <w:sz w:val="24"/>
+                <w:szCs w:val="26"/>
+              </w:rPr>
+              <w:t>Objective-C</w:t>
             </w:r>
             <w:r>
               <w:rPr>
                 <w:rFonts w:cs="Arial"/>
                 <w:sz w:val="24"/>
               </w:rPr>
+              <w:t>)</w:t>
+            </w:r>
+            <w:r>
+              <w:rPr>
+                <w:i/>
+                <w:sz w:val="24"/>
+                <w:szCs w:val="26"/>
+              </w:rPr>
               <w:t xml:space="preserve"> </w:t>
             </w:r>
-            <w:r>
-              <w:rPr>
-                <w:rFonts w:cs="Arial"/>
-                <w:sz w:val="24"/>
-              </w:rPr>
-              <w:t>iOS Developer</w:t>
-            </w:r>
-          </w:p>
-          <w:p>
-            <w:pPr>
-              <w:rPr>
-                <w:rFonts w:cs="Arial"/>
-                <w:sz w:val="24"/>
-              </w:rPr>
-            </w:pPr>
-            <w:r>
-              <w:rPr>
-                <w:rFonts w:cs="Arial"/>
-                <w:sz w:val="24"/>
-              </w:rPr>
-              <w:t xml:space="preserve">Job Description: </w:t>
-            </w:r>
-            <w:r>
-              <w:rPr>
-                <w:rFonts w:cs="Arial"/>
-                <w:sz w:val="24"/>
-              </w:rPr>
-              <w:t>Swift</w:t>
-            </w:r>
-            <w:bookmarkEnd w:id="2"/>
-            <w:bookmarkEnd w:id="3"/>
           </w:p>
         </w:tc>
       </w:tr>
@@ -1811,12 +1687,6 @@
           <w:tcPr>
             <w:tcW w:w="2405" w:type="dxa"/>
             <w:gridSpan w:val="2"/>
-            <w:tcBorders>
-              <w:top w:val="single" w:sz="4" w:space="0" w:color="auto"/>
-              <w:left w:val="single" w:sz="4" w:space="0" w:color="auto"/>
-              <w:bottom w:val="single" w:sz="4" w:space="0" w:color="auto"/>
-              <w:right w:val="single" w:sz="4" w:space="0" w:color="auto"/>
-            </w:tcBorders>
           </w:tcPr>
           <w:p>
             <w:pPr>
@@ -1830,21 +1700,7 @@
                 <w:rFonts w:cs="Arial"/>
                 <w:sz w:val="24"/>
               </w:rPr>
-              <w:t xml:space="preserve">2019 </w:t>
-            </w:r>
-            <w:r>
-              <w:rPr>
-                <w:rFonts w:cs="Arial"/>
-                <w:sz w:val="24"/>
-              </w:rPr>
-              <w:t xml:space="preserve">Sep </w:t>
-            </w:r>
-            <w:r>
-              <w:rPr>
-                <w:rFonts w:cs="Arial"/>
-                <w:sz w:val="24"/>
-              </w:rPr>
-              <w:t>– Now</w:t>
+              <w:t>2013 Mar - 2014 May</w:t>
             </w:r>
           </w:p>
         </w:tc>
@@ -1852,17 +1708,12 @@
           <w:tcPr>
             <w:tcW w:w="6804" w:type="dxa"/>
             <w:gridSpan w:val="7"/>
-            <w:tcBorders>
-              <w:top w:val="single" w:sz="4" w:space="0" w:color="auto"/>
-              <w:left w:val="single" w:sz="4" w:space="0" w:color="auto"/>
-              <w:bottom w:val="single" w:sz="4" w:space="0" w:color="auto"/>
-              <w:right w:val="single" w:sz="4" w:space="0" w:color="auto"/>
-            </w:tcBorders>
           </w:tcPr>
           <w:p>
             <w:pPr>
               <w:rPr>
                 <w:rFonts w:cs="Arial"/>
+                <w:i/>
                 <w:sz w:val="24"/>
               </w:rPr>
             </w:pPr>
@@ -1871,13 +1722,28 @@
                 <w:rFonts w:cs="Arial"/>
                 <w:sz w:val="24"/>
               </w:rPr>
-              <w:t>Company: VNPT Ninh Bình</w:t>
+              <w:t xml:space="preserve">Company: </w:t>
+            </w:r>
+            <w:r>
+              <w:rPr>
+                <w:i/>
+                <w:sz w:val="24"/>
+              </w:rPr>
+              <w:t>Onsoft</w:t>
+            </w:r>
+            <w:r>
+              <w:rPr>
+                <w:b/>
+                <w:sz w:val="24"/>
+              </w:rPr>
+              <w:tab/>
             </w:r>
           </w:p>
           <w:p>
             <w:pPr>
               <w:rPr>
                 <w:rFonts w:cs="Arial"/>
+                <w:i/>
                 <w:sz w:val="24"/>
               </w:rPr>
             </w:pPr>
@@ -1890,74 +1756,61 @@
             </w:r>
             <w:r>
               <w:rPr>
+                <w:sz w:val="24"/>
+                <w:szCs w:val="26"/>
+              </w:rPr>
+              <w:t>Web developer</w:t>
+            </w:r>
+            <w:r>
+              <w:rPr>
+                <w:sz w:val="24"/>
+                <w:szCs w:val="26"/>
+              </w:rPr>
+              <w:t xml:space="preserve"> </w:t>
+            </w:r>
+          </w:p>
+          <w:p>
+            <w:pPr>
+              <w:rPr>
+                <w:sz w:val="24"/>
+              </w:rPr>
+            </w:pPr>
+            <w:r>
+              <w:rPr>
                 <w:rFonts w:cs="Arial"/>
                 <w:sz w:val="24"/>
               </w:rPr>
-              <w:t>Software</w:t>
-            </w:r>
-            <w:r>
-              <w:rPr>
-                <w:rFonts w:cs="Arial"/>
-                <w:sz w:val="24"/>
-              </w:rPr>
-              <w:t xml:space="preserve"> Developer</w:t>
-            </w:r>
-          </w:p>
-          <w:p>
-            <w:pPr>
-              <w:rPr>
-                <w:rFonts w:cs="Arial"/>
-                <w:sz w:val="24"/>
-              </w:rPr>
-            </w:pPr>
-            <w:r>
-              <w:rPr>
-                <w:rFonts w:cs="Arial"/>
-                <w:sz w:val="24"/>
-              </w:rPr>
-              <w:t xml:space="preserve">Job Description: </w:t>
-            </w:r>
-            <w:r>
-              <w:rPr>
-                <w:rFonts w:cs="Arial"/>
-                <w:sz w:val="24"/>
-              </w:rPr>
-              <w:t>Flutter,</w:t>
-            </w:r>
-            <w:r>
-              <w:rPr>
-                <w:rFonts w:cs="Arial"/>
+              <w:t>Job Description:</w:t>
+            </w:r>
+            <w:r>
+              <w:rPr>
+                <w:i/>
                 <w:sz w:val="24"/>
               </w:rPr>
               <w:t xml:space="preserve"> </w:t>
             </w:r>
             <w:r>
               <w:rPr>
-                <w:rFonts w:cs="Arial"/>
-                <w:sz w:val="24"/>
-              </w:rPr>
-              <w:t>Swift</w:t>
-            </w:r>
-            <w:r>
-              <w:rPr>
-                <w:rFonts w:cs="Arial"/>
-                <w:sz w:val="24"/>
-              </w:rPr>
-              <w:t>, Kotlin, React Native</w:t>
-            </w:r>
-            <w:r>
-              <w:rPr>
-                <w:rFonts w:cs="Arial"/>
-                <w:sz w:val="24"/>
-              </w:rPr>
-              <w:t>, SQL Oracle</w:t>
-            </w:r>
-            <w:r>
-              <w:rPr>
-                <w:rFonts w:cs="Arial"/>
-                <w:sz w:val="24"/>
-              </w:rPr>
-              <w:t>…</w:t>
+                <w:i/>
+                <w:sz w:val="24"/>
+                <w:szCs w:val="26"/>
+              </w:rPr>
+              <w:t>Internship</w:t>
+            </w:r>
+            <w:r>
+              <w:rPr>
+                <w:sz w:val="24"/>
+                <w:szCs w:val="26"/>
+              </w:rPr>
+              <w:t xml:space="preserve"> </w:t>
+            </w:r>
+            <w:r>
+              <w:rPr>
+                <w:i/>
+                <w:sz w:val="22"/>
+                <w:szCs w:val="26"/>
+              </w:rPr>
+              <w:t>ASP .Net MVC4</w:t>
             </w:r>
           </w:p>
         </w:tc>
@@ -3436,6 +3289,14 @@
                 <w:sz w:val="24"/>
               </w:rPr>
             </w:pPr>
+            <w:r>
+              <w:rPr>
+                <w:rFonts w:ascii="Times New Roman" w:hAnsi="Times New Roman" w:cs="Times New Roman"/>
+                <w:b w:val="0"/>
+                <w:sz w:val="24"/>
+              </w:rPr>
+              <w:t>x</w:t>
+            </w:r>
           </w:p>
         </w:tc>
         <w:tc>
@@ -3453,14 +3314,6 @@
                 <w:sz w:val="24"/>
               </w:rPr>
             </w:pPr>
-            <w:r>
-              <w:rPr>
-                <w:rFonts w:ascii="Times New Roman" w:hAnsi="Times New Roman" w:cs="Times New Roman"/>
-                <w:b w:val="0"/>
-                <w:sz w:val="24"/>
-              </w:rPr>
-              <w:t>x</w:t>
-            </w:r>
           </w:p>
         </w:tc>
         <w:tc>
@@ -3790,6 +3643,14 @@
                 <w:sz w:val="24"/>
               </w:rPr>
             </w:pPr>
+            <w:r>
+              <w:rPr>
+                <w:rFonts w:ascii="Times New Roman" w:hAnsi="Times New Roman" w:cs="Times New Roman"/>
+                <w:b w:val="0"/>
+                <w:sz w:val="24"/>
+              </w:rPr>
+              <w:t>x</w:t>
+            </w:r>
           </w:p>
         </w:tc>
         <w:tc>
@@ -3807,14 +3668,6 @@
                 <w:sz w:val="24"/>
               </w:rPr>
             </w:pPr>
-            <w:r>
-              <w:rPr>
-                <w:rFonts w:ascii="Times New Roman" w:hAnsi="Times New Roman" w:cs="Times New Roman"/>
-                <w:b w:val="0"/>
-                <w:sz w:val="24"/>
-              </w:rPr>
-              <w:t>x</w:t>
-            </w:r>
           </w:p>
         </w:tc>
         <w:tc>
@@ -4144,6 +3997,14 @@
                 <w:sz w:val="24"/>
               </w:rPr>
             </w:pPr>
+            <w:r>
+              <w:rPr>
+                <w:rFonts w:ascii="Times New Roman" w:hAnsi="Times New Roman" w:cs="Times New Roman"/>
+                <w:b w:val="0"/>
+                <w:sz w:val="24"/>
+              </w:rPr>
+              <w:t>x</w:t>
+            </w:r>
           </w:p>
         </w:tc>
         <w:tc>
@@ -4161,14 +4022,6 @@
                 <w:sz w:val="24"/>
               </w:rPr>
             </w:pPr>
-            <w:r>
-              <w:rPr>
-                <w:rFonts w:ascii="Times New Roman" w:hAnsi="Times New Roman" w:cs="Times New Roman"/>
-                <w:b w:val="0"/>
-                <w:sz w:val="24"/>
-              </w:rPr>
-              <w:t>x</w:t>
-            </w:r>
           </w:p>
         </w:tc>
         <w:tc>
@@ -9644,25 +9497,7 @@
                   <w:sz w:val="26"/>
                   <w:szCs w:val="26"/>
                 </w:rPr>
-                <w:t>https://play.google.com/store/apps/details?id=</w:t>
-              </w:r>
-              <w:r>
-                <w:rPr>
-                  <w:rStyle w:val="Hyperlink"/>
-                  <w:rFonts w:cs="Tahoma"/>
-                  <w:sz w:val="26"/>
-                  <w:szCs w:val="26"/>
-                </w:rPr>
-                <w:t>c</w:t>
-              </w:r>
-              <w:r>
-                <w:rPr>
-                  <w:rStyle w:val="Hyperlink"/>
-                  <w:rFonts w:cs="Tahoma"/>
-                  <w:sz w:val="26"/>
-                  <w:szCs w:val="26"/>
-                </w:rPr>
-                <w:t>om.ngochanguyen.djcloud</w:t>
+                <w:t>https://play.google.com/store/apps/details?id=com.ngochanguyen.djcloud</w:t>
               </w:r>
             </w:hyperlink>
           </w:p>
@@ -9683,25 +9518,7 @@
                   <w:sz w:val="26"/>
                   <w:szCs w:val="26"/>
                 </w:rPr>
-                <w:t>https://apps.apple.co</w:t>
-              </w:r>
-              <w:r>
-                <w:rPr>
-                  <w:rStyle w:val="Hyperlink"/>
-                  <w:rFonts w:cs="Tahoma"/>
-                  <w:sz w:val="26"/>
-                  <w:szCs w:val="26"/>
-                </w:rPr>
-                <w:t>m</w:t>
-              </w:r>
-              <w:r>
-                <w:rPr>
-                  <w:rStyle w:val="Hyperlink"/>
-                  <w:rFonts w:cs="Tahoma"/>
-                  <w:sz w:val="26"/>
-                  <w:szCs w:val="26"/>
-                </w:rPr>
-                <w:t>/app/id1546091602</w:t>
+                <w:t>https://apps.apple.com/app/id1546091602</w:t>
               </w:r>
             </w:hyperlink>
           </w:p>
@@ -10480,25 +10297,7 @@
                   <w:sz w:val="26"/>
                   <w:szCs w:val="26"/>
                 </w:rPr>
-                <w:t>https://play.google.</w:t>
-              </w:r>
-              <w:r>
-                <w:rPr>
-                  <w:rStyle w:val="Hyperlink"/>
-                  <w:rFonts w:cs="Tahoma"/>
-                  <w:sz w:val="26"/>
-                  <w:szCs w:val="26"/>
-                </w:rPr>
-                <w:t>c</w:t>
-              </w:r>
-              <w:r>
-                <w:rPr>
-                  <w:rStyle w:val="Hyperlink"/>
-                  <w:rFonts w:cs="Tahoma"/>
-                  <w:sz w:val="26"/>
-                  <w:szCs w:val="26"/>
-                </w:rPr>
-                <w:t>om/store/apps/details?id=dev.thanhla.quiz</w:t>
+                <w:t>https://play.google.com/store/apps/details?id=dev.thanhla.quiz</w:t>
               </w:r>
             </w:hyperlink>
           </w:p>
@@ -11264,25 +11063,7 @@
                   <w:sz w:val="26"/>
                   <w:szCs w:val="26"/>
                 </w:rPr>
-                <w:t>https://play.google.co</w:t>
-              </w:r>
-              <w:r>
-                <w:rPr>
-                  <w:rStyle w:val="Hyperlink"/>
-                  <w:rFonts w:cs="Tahoma"/>
-                  <w:sz w:val="26"/>
-                  <w:szCs w:val="26"/>
-                </w:rPr>
-                <w:t>m</w:t>
-              </w:r>
-              <w:r>
-                <w:rPr>
-                  <w:rStyle w:val="Hyperlink"/>
-                  <w:rFonts w:cs="Tahoma"/>
-                  <w:sz w:val="26"/>
-                  <w:szCs w:val="26"/>
-                </w:rPr>
-                <w:t>/store/apps/details?id=mobile.vtnblab.htkd</w:t>
+                <w:t>https://play.google.com/store/apps/details?id=mobile.vtnblab.htkd</w:t>
               </w:r>
             </w:hyperlink>
           </w:p>
@@ -17381,23 +17162,7 @@
                   <w:rFonts w:ascii="Arial" w:eastAsia="Arial" w:hAnsi="Arial"/>
                   <w:sz w:val="20"/>
                 </w:rPr>
-                <w:t>https:/</w:t>
-              </w:r>
-              <w:r>
-                <w:rPr>
-                  <w:rStyle w:val="Hyperlink"/>
-                  <w:rFonts w:ascii="Arial" w:eastAsia="Arial" w:hAnsi="Arial"/>
-                  <w:sz w:val="20"/>
-                </w:rPr>
-                <w:t>/</w:t>
-              </w:r>
-              <w:r>
-                <w:rPr>
-                  <w:rStyle w:val="Hyperlink"/>
-                  <w:rFonts w:ascii="Arial" w:eastAsia="Arial" w:hAnsi="Arial"/>
-                  <w:sz w:val="20"/>
-                </w:rPr>
-                <w:t>itunes.apple.com/vn/app/basao-taxi/id1077236557?l=vi&amp;mt=8</w:t>
+                <w:t>https://itunes.apple.com/vn/app/basao-taxi/id1077236557?l=vi&amp;mt=8</w:t>
               </w:r>
             </w:hyperlink>
           </w:p>
@@ -17431,23 +17196,7 @@
                   <w:rFonts w:ascii="Arial" w:eastAsia="Arial" w:hAnsi="Arial"/>
                   <w:sz w:val="20"/>
                 </w:rPr>
-                <w:t>https://itunes.apple.com/vn/app/thanh-cong-app/id1113865392?l=vi&amp;m</w:t>
-              </w:r>
-              <w:r>
-                <w:rPr>
-                  <w:rStyle w:val="Hyperlink"/>
-                  <w:rFonts w:ascii="Arial" w:eastAsia="Arial" w:hAnsi="Arial"/>
-                  <w:sz w:val="20"/>
-                </w:rPr>
-                <w:t>t</w:t>
-              </w:r>
-              <w:r>
-                <w:rPr>
-                  <w:rStyle w:val="Hyperlink"/>
-                  <w:rFonts w:ascii="Arial" w:eastAsia="Arial" w:hAnsi="Arial"/>
-                  <w:sz w:val="20"/>
-                </w:rPr>
-                <w:t>=8</w:t>
+                <w:t>https://itunes.apple.com/vn/app/thanh-cong-app/id1113865392?l=vi&amp;mt=8</w:t>
               </w:r>
             </w:hyperlink>
           </w:p>
@@ -17467,7 +17216,6 @@
               </w:rPr>
               <w:t xml:space="preserve">- </w:t>
             </w:r>
-            <w:bookmarkStart w:id="4" w:name="_GoBack"/>
             <w:r>
               <w:rPr>
                 <w:rFonts w:ascii="Arial" w:eastAsia="Arial" w:hAnsi="Arial"/>
@@ -17482,26 +17230,9 @@
                   <w:rFonts w:ascii="Arial" w:eastAsia="Arial" w:hAnsi="Arial"/>
                   <w:sz w:val="20"/>
                 </w:rPr>
-                <w:t>https</w:t>
-              </w:r>
-              <w:r>
-                <w:rPr>
-                  <w:rStyle w:val="Hyperlink"/>
-                  <w:rFonts w:ascii="Arial" w:eastAsia="Arial" w:hAnsi="Arial"/>
-                  <w:sz w:val="20"/>
-                </w:rPr>
-                <w:t>:</w:t>
-              </w:r>
-              <w:r>
-                <w:rPr>
-                  <w:rStyle w:val="Hyperlink"/>
-                  <w:rFonts w:ascii="Arial" w:eastAsia="Arial" w:hAnsi="Arial"/>
-                  <w:sz w:val="20"/>
-                </w:rPr>
-                <w:t>//itunes.apple.com/vn/app/song-lam-taxi/id1181321468?l=vi&amp;mt=8</w:t>
+                <w:t>https://itunes.apple.com/vn/app/song-lam-taxi/id1181321468?l=vi&amp;mt=8</w:t>
               </w:r>
             </w:hyperlink>
-            <w:bookmarkEnd w:id="4"/>
           </w:p>
           <w:p>
             <w:pPr>
@@ -17529,23 +17260,7 @@
                   <w:rFonts w:ascii="Arial" w:eastAsia="Arial" w:hAnsi="Arial"/>
                   <w:sz w:val="20"/>
                 </w:rPr>
-                <w:t>https://it</w:t>
-              </w:r>
-              <w:r>
-                <w:rPr>
-                  <w:rStyle w:val="Hyperlink"/>
-                  <w:rFonts w:ascii="Arial" w:eastAsia="Arial" w:hAnsi="Arial"/>
-                  <w:sz w:val="20"/>
-                </w:rPr>
-                <w:t>u</w:t>
-              </w:r>
-              <w:r>
-                <w:rPr>
-                  <w:rStyle w:val="Hyperlink"/>
-                  <w:rFonts w:ascii="Arial" w:eastAsia="Arial" w:hAnsi="Arial"/>
-                  <w:sz w:val="20"/>
-                </w:rPr>
-                <w:t>nes.apple.com/vn/developer/binh-anh-electronic-co-ltd/id1020602455?l=vi</w:t>
+                <w:t>https://itunes.apple.com/vn/developer/binh-anh-electronic-co-ltd/id1020602455?l=vi</w:t>
               </w:r>
             </w:hyperlink>
           </w:p>
@@ -20888,7 +20603,7 @@
 </file>
 
 <file path=word/endnotes.xml><?xml version="1.0" encoding="utf-8"?>
-<w:endnotes xmlns:wpc="http://schemas.microsoft.com/office/word/2010/wordprocessingCanvas" xmlns:cx="http://schemas.microsoft.com/office/drawing/2014/chartex" xmlns:mc="http://schemas.openxmlformats.org/markup-compatibility/2006" xmlns:o="urn:schemas-microsoft-com:office:office" xmlns:r="http://schemas.openxmlformats.org/officeDocument/2006/relationships" xmlns:m="http://schemas.openxmlformats.org/officeDocument/2006/math" xmlns:v="urn:schemas-microsoft-com:vml" xmlns:wp14="http://schemas.microsoft.com/office/word/2010/wordprocessingDrawing" xmlns:wp="http://schemas.openxmlformats.org/drawingml/2006/wordprocessingDrawing" xmlns:w10="urn:schemas-microsoft-com:office:word" xmlns:w="http://schemas.openxmlformats.org/wordprocessingml/2006/main" xmlns:w14="http://schemas.microsoft.com/office/word/2010/wordml" xmlns:w15="http://schemas.microsoft.com/office/word/2012/wordml" xmlns:w16se="http://schemas.microsoft.com/office/word/2015/wordml/symex" xmlns:wpg="http://schemas.microsoft.com/office/word/2010/wordprocessingGroup" xmlns:wpi="http://schemas.microsoft.com/office/word/2010/wordprocessingInk" xmlns:wne="http://schemas.microsoft.com/office/word/2006/wordml" xmlns:wps="http://schemas.microsoft.com/office/word/2010/wordprocessingShape" mc:Ignorable="w14 w15 w16se wp14">
+<w:endnotes xmlns:wpc="http://schemas.microsoft.com/office/word/2010/wordprocessingCanvas" xmlns:cx="http://schemas.microsoft.com/office/drawing/2014/chartex" xmlns:cx1="http://schemas.microsoft.com/office/drawing/2015/9/8/chartex" xmlns:cx2="http://schemas.microsoft.com/office/drawing/2015/10/21/chartex" xmlns:cx3="http://schemas.microsoft.com/office/drawing/2016/5/9/chartex" xmlns:cx4="http://schemas.microsoft.com/office/drawing/2016/5/10/chartex" xmlns:cx5="http://schemas.microsoft.com/office/drawing/2016/5/11/chartex" xmlns:cx6="http://schemas.microsoft.com/office/drawing/2016/5/12/chartex" xmlns:cx7="http://schemas.microsoft.com/office/drawing/2016/5/13/chartex" xmlns:cx8="http://schemas.microsoft.com/office/drawing/2016/5/14/chartex" xmlns:mc="http://schemas.openxmlformats.org/markup-compatibility/2006" xmlns:aink="http://schemas.microsoft.com/office/drawing/2016/ink" xmlns:am3d="http://schemas.microsoft.com/office/drawing/2017/model3d" xmlns:o="urn:schemas-microsoft-com:office:office" xmlns:r="http://schemas.openxmlformats.org/officeDocument/2006/relationships" xmlns:m="http://schemas.openxmlformats.org/officeDocument/2006/math" xmlns:v="urn:schemas-microsoft-com:vml" xmlns:wp14="http://schemas.microsoft.com/office/word/2010/wordprocessingDrawing" xmlns:wp="http://schemas.openxmlformats.org/drawingml/2006/wordprocessingDrawing" xmlns:w10="urn:schemas-microsoft-com:office:word" xmlns:w="http://schemas.openxmlformats.org/wordprocessingml/2006/main" xmlns:w14="http://schemas.microsoft.com/office/word/2010/wordml" xmlns:w15="http://schemas.microsoft.com/office/word/2012/wordml" xmlns:w16cex="http://schemas.microsoft.com/office/word/2018/wordml/cex" xmlns:w16cid="http://schemas.microsoft.com/office/word/2016/wordml/cid" xmlns:w16="http://schemas.microsoft.com/office/word/2018/wordml" xmlns:w16sdtdh="http://schemas.microsoft.com/office/word/2020/wordml/sdtdatahash" xmlns:w16se="http://schemas.microsoft.com/office/word/2015/wordml/symex" xmlns:wpg="http://schemas.microsoft.com/office/word/2010/wordprocessingGroup" xmlns:wpi="http://schemas.microsoft.com/office/word/2010/wordprocessingInk" xmlns:wne="http://schemas.microsoft.com/office/word/2006/wordml" xmlns:wps="http://schemas.microsoft.com/office/word/2010/wordprocessingShape" mc:Ignorable="w14 w15 w16se w16cid w16 w16cex w16sdtdh wp14">
   <w:endnote w:type="separator" w:id="-1">
     <w:p>
       <w:r>
@@ -20907,7 +20622,7 @@
 </file>
 
 <file path=word/footer1.xml><?xml version="1.0" encoding="utf-8"?>
-<w:ftr xmlns:wpc="http://schemas.microsoft.com/office/word/2010/wordprocessingCanvas" xmlns:cx="http://schemas.microsoft.com/office/drawing/2014/chartex" xmlns:mc="http://schemas.openxmlformats.org/markup-compatibility/2006" xmlns:o="urn:schemas-microsoft-com:office:office" xmlns:r="http://schemas.openxmlformats.org/officeDocument/2006/relationships" xmlns:m="http://schemas.openxmlformats.org/officeDocument/2006/math" xmlns:v="urn:schemas-microsoft-com:vml" xmlns:wp14="http://schemas.microsoft.com/office/word/2010/wordprocessingDrawing" xmlns:wp="http://schemas.openxmlformats.org/drawingml/2006/wordprocessingDrawing" xmlns:w10="urn:schemas-microsoft-com:office:word" xmlns:w="http://schemas.openxmlformats.org/wordprocessingml/2006/main" xmlns:w14="http://schemas.microsoft.com/office/word/2010/wordml" xmlns:w15="http://schemas.microsoft.com/office/word/2012/wordml" xmlns:w16se="http://schemas.microsoft.com/office/word/2015/wordml/symex" xmlns:wpg="http://schemas.microsoft.com/office/word/2010/wordprocessingGroup" xmlns:wpi="http://schemas.microsoft.com/office/word/2010/wordprocessingInk" xmlns:wne="http://schemas.microsoft.com/office/word/2006/wordml" xmlns:wps="http://schemas.microsoft.com/office/word/2010/wordprocessingShape" mc:Ignorable="w14 w15 w16se wp14">
+<w:ftr xmlns:wpc="http://schemas.microsoft.com/office/word/2010/wordprocessingCanvas" xmlns:cx="http://schemas.microsoft.com/office/drawing/2014/chartex" xmlns:cx1="http://schemas.microsoft.com/office/drawing/2015/9/8/chartex" xmlns:cx2="http://schemas.microsoft.com/office/drawing/2015/10/21/chartex" xmlns:cx3="http://schemas.microsoft.com/office/drawing/2016/5/9/chartex" xmlns:cx4="http://schemas.microsoft.com/office/drawing/2016/5/10/chartex" xmlns:cx5="http://schemas.microsoft.com/office/drawing/2016/5/11/chartex" xmlns:cx6="http://schemas.microsoft.com/office/drawing/2016/5/12/chartex" xmlns:cx7="http://schemas.microsoft.com/office/drawing/2016/5/13/chartex" xmlns:cx8="http://schemas.microsoft.com/office/drawing/2016/5/14/chartex" xmlns:mc="http://schemas.openxmlformats.org/markup-compatibility/2006" xmlns:aink="http://schemas.microsoft.com/office/drawing/2016/ink" xmlns:am3d="http://schemas.microsoft.com/office/drawing/2017/model3d" xmlns:o="urn:schemas-microsoft-com:office:office" xmlns:r="http://schemas.openxmlformats.org/officeDocument/2006/relationships" xmlns:m="http://schemas.openxmlformats.org/officeDocument/2006/math" xmlns:v="urn:schemas-microsoft-com:vml" xmlns:wp14="http://schemas.microsoft.com/office/word/2010/wordprocessingDrawing" xmlns:wp="http://schemas.openxmlformats.org/drawingml/2006/wordprocessingDrawing" xmlns:w10="urn:schemas-microsoft-com:office:word" xmlns:w="http://schemas.openxmlformats.org/wordprocessingml/2006/main" xmlns:w14="http://schemas.microsoft.com/office/word/2010/wordml" xmlns:w15="http://schemas.microsoft.com/office/word/2012/wordml" xmlns:w16cex="http://schemas.microsoft.com/office/word/2018/wordml/cex" xmlns:w16cid="http://schemas.microsoft.com/office/word/2016/wordml/cid" xmlns:w16="http://schemas.microsoft.com/office/word/2018/wordml" xmlns:w16sdtdh="http://schemas.microsoft.com/office/word/2020/wordml/sdtdatahash" xmlns:w16se="http://schemas.microsoft.com/office/word/2015/wordml/symex" xmlns:wpg="http://schemas.microsoft.com/office/word/2010/wordprocessingGroup" xmlns:wpi="http://schemas.microsoft.com/office/word/2010/wordprocessingInk" xmlns:wne="http://schemas.microsoft.com/office/word/2006/wordml" xmlns:wps="http://schemas.microsoft.com/office/word/2010/wordprocessingShape" mc:Ignorable="w14 w15 w16se w16cid w16 w16cex w16sdtdh wp14">
   <w:p>
     <w:pPr>
       <w:pStyle w:val="Footer"/>
@@ -20948,7 +20663,7 @@
 </file>
 
 <file path=word/footnotes.xml><?xml version="1.0" encoding="utf-8"?>
-<w:footnotes xmlns:wpc="http://schemas.microsoft.com/office/word/2010/wordprocessingCanvas" xmlns:cx="http://schemas.microsoft.com/office/drawing/2014/chartex" xmlns:mc="http://schemas.openxmlformats.org/markup-compatibility/2006" xmlns:o="urn:schemas-microsoft-com:office:office" xmlns:r="http://schemas.openxmlformats.org/officeDocument/2006/relationships" xmlns:m="http://schemas.openxmlformats.org/officeDocument/2006/math" xmlns:v="urn:schemas-microsoft-com:vml" xmlns:wp14="http://schemas.microsoft.com/office/word/2010/wordprocessingDrawing" xmlns:wp="http://schemas.openxmlformats.org/drawingml/2006/wordprocessingDrawing" xmlns:w10="urn:schemas-microsoft-com:office:word" xmlns:w="http://schemas.openxmlformats.org/wordprocessingml/2006/main" xmlns:w14="http://schemas.microsoft.com/office/word/2010/wordml" xmlns:w15="http://schemas.microsoft.com/office/word/2012/wordml" xmlns:w16se="http://schemas.microsoft.com/office/word/2015/wordml/symex" xmlns:wpg="http://schemas.microsoft.com/office/word/2010/wordprocessingGroup" xmlns:wpi="http://schemas.microsoft.com/office/word/2010/wordprocessingInk" xmlns:wne="http://schemas.microsoft.com/office/word/2006/wordml" xmlns:wps="http://schemas.microsoft.com/office/word/2010/wordprocessingShape" mc:Ignorable="w14 w15 w16se wp14">
+<w:footnotes xmlns:wpc="http://schemas.microsoft.com/office/word/2010/wordprocessingCanvas" xmlns:cx="http://schemas.microsoft.com/office/drawing/2014/chartex" xmlns:cx1="http://schemas.microsoft.com/office/drawing/2015/9/8/chartex" xmlns:cx2="http://schemas.microsoft.com/office/drawing/2015/10/21/chartex" xmlns:cx3="http://schemas.microsoft.com/office/drawing/2016/5/9/chartex" xmlns:cx4="http://schemas.microsoft.com/office/drawing/2016/5/10/chartex" xmlns:cx5="http://schemas.microsoft.com/office/drawing/2016/5/11/chartex" xmlns:cx6="http://schemas.microsoft.com/office/drawing/2016/5/12/chartex" xmlns:cx7="http://schemas.microsoft.com/office/drawing/2016/5/13/chartex" xmlns:cx8="http://schemas.microsoft.com/office/drawing/2016/5/14/chartex" xmlns:mc="http://schemas.openxmlformats.org/markup-compatibility/2006" xmlns:aink="http://schemas.microsoft.com/office/drawing/2016/ink" xmlns:am3d="http://schemas.microsoft.com/office/drawing/2017/model3d" xmlns:o="urn:schemas-microsoft-com:office:office" xmlns:r="http://schemas.openxmlformats.org/officeDocument/2006/relationships" xmlns:m="http://schemas.openxmlformats.org/officeDocument/2006/math" xmlns:v="urn:schemas-microsoft-com:vml" xmlns:wp14="http://schemas.microsoft.com/office/word/2010/wordprocessingDrawing" xmlns:wp="http://schemas.openxmlformats.org/drawingml/2006/wordprocessingDrawing" xmlns:w10="urn:schemas-microsoft-com:office:word" xmlns:w="http://schemas.openxmlformats.org/wordprocessingml/2006/main" xmlns:w14="http://schemas.microsoft.com/office/word/2010/wordml" xmlns:w15="http://schemas.microsoft.com/office/word/2012/wordml" xmlns:w16cex="http://schemas.microsoft.com/office/word/2018/wordml/cex" xmlns:w16cid="http://schemas.microsoft.com/office/word/2016/wordml/cid" xmlns:w16="http://schemas.microsoft.com/office/word/2018/wordml" xmlns:w16sdtdh="http://schemas.microsoft.com/office/word/2020/wordml/sdtdatahash" xmlns:w16se="http://schemas.microsoft.com/office/word/2015/wordml/symex" xmlns:wpg="http://schemas.microsoft.com/office/word/2010/wordprocessingGroup" xmlns:wpi="http://schemas.microsoft.com/office/word/2010/wordprocessingInk" xmlns:wne="http://schemas.microsoft.com/office/word/2006/wordml" xmlns:wps="http://schemas.microsoft.com/office/word/2010/wordprocessingShape" mc:Ignorable="w14 w15 w16se w16cid w16 w16cex w16sdtdh wp14">
   <w:footnote w:type="separator" w:id="-1">
     <w:p>
       <w:r>
@@ -20967,7 +20682,7 @@
 </file>
 
 <file path=word/header1.xml><?xml version="1.0" encoding="utf-8"?>
-<w:hdr xmlns:wpc="http://schemas.microsoft.com/office/word/2010/wordprocessingCanvas" xmlns:cx="http://schemas.microsoft.com/office/drawing/2014/chartex" xmlns:mc="http://schemas.openxmlformats.org/markup-compatibility/2006" xmlns:o="urn:schemas-microsoft-com:office:office" xmlns:r="http://schemas.openxmlformats.org/officeDocument/2006/relationships" xmlns:m="http://schemas.openxmlformats.org/officeDocument/2006/math" xmlns:v="urn:schemas-microsoft-com:vml" xmlns:wp14="http://schemas.microsoft.com/office/word/2010/wordprocessingDrawing" xmlns:wp="http://schemas.openxmlformats.org/drawingml/2006/wordprocessingDrawing" xmlns:w10="urn:schemas-microsoft-com:office:word" xmlns:w="http://schemas.openxmlformats.org/wordprocessingml/2006/main" xmlns:w14="http://schemas.microsoft.com/office/word/2010/wordml" xmlns:w15="http://schemas.microsoft.com/office/word/2012/wordml" xmlns:w16se="http://schemas.microsoft.com/office/word/2015/wordml/symex" xmlns:wpg="http://schemas.microsoft.com/office/word/2010/wordprocessingGroup" xmlns:wpi="http://schemas.microsoft.com/office/word/2010/wordprocessingInk" xmlns:wne="http://schemas.microsoft.com/office/word/2006/wordml" xmlns:wps="http://schemas.microsoft.com/office/word/2010/wordprocessingShape" mc:Ignorable="w14 w15 w16se wp14">
+<w:hdr xmlns:wpc="http://schemas.microsoft.com/office/word/2010/wordprocessingCanvas" xmlns:cx="http://schemas.microsoft.com/office/drawing/2014/chartex" xmlns:cx1="http://schemas.microsoft.com/office/drawing/2015/9/8/chartex" xmlns:cx2="http://schemas.microsoft.com/office/drawing/2015/10/21/chartex" xmlns:cx3="http://schemas.microsoft.com/office/drawing/2016/5/9/chartex" xmlns:cx4="http://schemas.microsoft.com/office/drawing/2016/5/10/chartex" xmlns:cx5="http://schemas.microsoft.com/office/drawing/2016/5/11/chartex" xmlns:cx6="http://schemas.microsoft.com/office/drawing/2016/5/12/chartex" xmlns:cx7="http://schemas.microsoft.com/office/drawing/2016/5/13/chartex" xmlns:cx8="http://schemas.microsoft.com/office/drawing/2016/5/14/chartex" xmlns:mc="http://schemas.openxmlformats.org/markup-compatibility/2006" xmlns:aink="http://schemas.microsoft.com/office/drawing/2016/ink" xmlns:am3d="http://schemas.microsoft.com/office/drawing/2017/model3d" xmlns:o="urn:schemas-microsoft-com:office:office" xmlns:r="http://schemas.openxmlformats.org/officeDocument/2006/relationships" xmlns:m="http://schemas.openxmlformats.org/officeDocument/2006/math" xmlns:v="urn:schemas-microsoft-com:vml" xmlns:wp14="http://schemas.microsoft.com/office/word/2010/wordprocessingDrawing" xmlns:wp="http://schemas.openxmlformats.org/drawingml/2006/wordprocessingDrawing" xmlns:w10="urn:schemas-microsoft-com:office:word" xmlns:w="http://schemas.openxmlformats.org/wordprocessingml/2006/main" xmlns:w14="http://schemas.microsoft.com/office/word/2010/wordml" xmlns:w15="http://schemas.microsoft.com/office/word/2012/wordml" xmlns:w16cex="http://schemas.microsoft.com/office/word/2018/wordml/cex" xmlns:w16cid="http://schemas.microsoft.com/office/word/2016/wordml/cid" xmlns:w16="http://schemas.microsoft.com/office/word/2018/wordml" xmlns:w16sdtdh="http://schemas.microsoft.com/office/word/2020/wordml/sdtdatahash" xmlns:w16se="http://schemas.microsoft.com/office/word/2015/wordml/symex" xmlns:wpg="http://schemas.microsoft.com/office/word/2010/wordprocessingGroup" xmlns:wpi="http://schemas.microsoft.com/office/word/2010/wordprocessingInk" xmlns:wne="http://schemas.microsoft.com/office/word/2006/wordml" xmlns:wps="http://schemas.microsoft.com/office/word/2010/wordprocessingShape" mc:Ignorable="w14 w15 w16se w16cid w16 w16cex w16sdtdh wp14">
   <w:p/>
   <w:tbl>
     <w:tblPr>
@@ -21016,7 +20731,7 @@
 </file>
 
 <file path=word/numbering.xml><?xml version="1.0" encoding="utf-8"?>
-<w:numbering xmlns:wpc="http://schemas.microsoft.com/office/word/2010/wordprocessingCanvas" xmlns:cx="http://schemas.microsoft.com/office/drawing/2014/chartex" xmlns:mc="http://schemas.openxmlformats.org/markup-compatibility/2006" xmlns:o="urn:schemas-microsoft-com:office:office" xmlns:r="http://schemas.openxmlformats.org/officeDocument/2006/relationships" xmlns:m="http://schemas.openxmlformats.org/officeDocument/2006/math" xmlns:v="urn:schemas-microsoft-com:vml" xmlns:wp14="http://schemas.microsoft.com/office/word/2010/wordprocessingDrawing" xmlns:wp="http://schemas.openxmlformats.org/drawingml/2006/wordprocessingDrawing" xmlns:w10="urn:schemas-microsoft-com:office:word" xmlns:w="http://schemas.openxmlformats.org/wordprocessingml/2006/main" xmlns:w14="http://schemas.microsoft.com/office/word/2010/wordml" xmlns:w15="http://schemas.microsoft.com/office/word/2012/wordml" xmlns:w16se="http://schemas.microsoft.com/office/word/2015/wordml/symex" xmlns:wpg="http://schemas.microsoft.com/office/word/2010/wordprocessingGroup" xmlns:wpi="http://schemas.microsoft.com/office/word/2010/wordprocessingInk" xmlns:wne="http://schemas.microsoft.com/office/word/2006/wordml" xmlns:wps="http://schemas.microsoft.com/office/word/2010/wordprocessingShape" mc:Ignorable="w14 w15 w16se wp14">
+<w:numbering xmlns:wpc="http://schemas.microsoft.com/office/word/2010/wordprocessingCanvas" xmlns:cx="http://schemas.microsoft.com/office/drawing/2014/chartex" xmlns:cx1="http://schemas.microsoft.com/office/drawing/2015/9/8/chartex" xmlns:cx2="http://schemas.microsoft.com/office/drawing/2015/10/21/chartex" xmlns:cx3="http://schemas.microsoft.com/office/drawing/2016/5/9/chartex" xmlns:cx4="http://schemas.microsoft.com/office/drawing/2016/5/10/chartex" xmlns:cx5="http://schemas.microsoft.com/office/drawing/2016/5/11/chartex" xmlns:cx6="http://schemas.microsoft.com/office/drawing/2016/5/12/chartex" xmlns:cx7="http://schemas.microsoft.com/office/drawing/2016/5/13/chartex" xmlns:cx8="http://schemas.microsoft.com/office/drawing/2016/5/14/chartex" xmlns:mc="http://schemas.openxmlformats.org/markup-compatibility/2006" xmlns:aink="http://schemas.microsoft.com/office/drawing/2016/ink" xmlns:am3d="http://schemas.microsoft.com/office/drawing/2017/model3d" xmlns:o="urn:schemas-microsoft-com:office:office" xmlns:r="http://schemas.openxmlformats.org/officeDocument/2006/relationships" xmlns:m="http://schemas.openxmlformats.org/officeDocument/2006/math" xmlns:v="urn:schemas-microsoft-com:vml" xmlns:wp14="http://schemas.microsoft.com/office/word/2010/wordprocessingDrawing" xmlns:wp="http://schemas.openxmlformats.org/drawingml/2006/wordprocessingDrawing" xmlns:w10="urn:schemas-microsoft-com:office:word" xmlns:w="http://schemas.openxmlformats.org/wordprocessingml/2006/main" xmlns:w14="http://schemas.microsoft.com/office/word/2010/wordml" xmlns:w15="http://schemas.microsoft.com/office/word/2012/wordml" xmlns:w16cex="http://schemas.microsoft.com/office/word/2018/wordml/cex" xmlns:w16cid="http://schemas.microsoft.com/office/word/2016/wordml/cid" xmlns:w16="http://schemas.microsoft.com/office/word/2018/wordml" xmlns:w16sdtdh="http://schemas.microsoft.com/office/word/2020/wordml/sdtdatahash" xmlns:w16se="http://schemas.microsoft.com/office/word/2015/wordml/symex" xmlns:wpg="http://schemas.microsoft.com/office/word/2010/wordprocessingGroup" xmlns:wpi="http://schemas.microsoft.com/office/word/2010/wordprocessingInk" xmlns:wne="http://schemas.microsoft.com/office/word/2006/wordml" xmlns:wps="http://schemas.microsoft.com/office/word/2010/wordprocessingShape" mc:Ignorable="w14 w15 w16se w16cid w16 w16cex w16sdtdh wp14">
   <w:abstractNum w:abstractNumId="0" w15:restartNumberingAfterBreak="0">
     <w:nsid w:val="00000001"/>
     <w:multiLevelType w:val="hybridMultilevel"/>
@@ -21457,7 +21172,7 @@
 </file>
 
 <file path=word/styles.xml><?xml version="1.0" encoding="utf-8"?>
-<w:styles xmlns:mc="http://schemas.openxmlformats.org/markup-compatibility/2006" xmlns:r="http://schemas.openxmlformats.org/officeDocument/2006/relationships" xmlns:w="http://schemas.openxmlformats.org/wordprocessingml/2006/main" xmlns:w14="http://schemas.microsoft.com/office/word/2010/wordml" xmlns:w15="http://schemas.microsoft.com/office/word/2012/wordml" xmlns:w16se="http://schemas.microsoft.com/office/word/2015/wordml/symex" mc:Ignorable="w14 w15 w16se">
+<w:styles xmlns:mc="http://schemas.openxmlformats.org/markup-compatibility/2006" xmlns:r="http://schemas.openxmlformats.org/officeDocument/2006/relationships" xmlns:w="http://schemas.openxmlformats.org/wordprocessingml/2006/main" xmlns:w14="http://schemas.microsoft.com/office/word/2010/wordml" xmlns:w15="http://schemas.microsoft.com/office/word/2012/wordml" xmlns:w16cex="http://schemas.microsoft.com/office/word/2018/wordml/cex" xmlns:w16cid="http://schemas.microsoft.com/office/word/2016/wordml/cid" xmlns:w16="http://schemas.microsoft.com/office/word/2018/wordml" xmlns:w16sdtdh="http://schemas.microsoft.com/office/word/2020/wordml/sdtdatahash" xmlns:w16se="http://schemas.microsoft.com/office/word/2015/wordml/symex" mc:Ignorable="w14 w15 w16se w16cid w16 w16cex w16sdtdh">
   <w:docDefaults>
     <w:rPrDefault>
       <w:rPr>
@@ -21472,7 +21187,7 @@
       </w:pPr>
     </w:pPrDefault>
   </w:docDefaults>
-  <w:latentStyles w:defLockedState="0" w:defUIPriority="99" w:defSemiHidden="0" w:defUnhideWhenUsed="0" w:defQFormat="0" w:count="371">
+  <w:latentStyles w:defLockedState="0" w:defUIPriority="99" w:defSemiHidden="0" w:defUnhideWhenUsed="0" w:defQFormat="0" w:count="376">
     <w:lsdException w:name="Normal" w:qFormat="1"/>
     <w:lsdException w:name="heading 1" w:uiPriority="9" w:qFormat="1"/>
     <w:lsdException w:name="heading 2" w:semiHidden="1" w:uiPriority="9" w:unhideWhenUsed="1" w:qFormat="1"/>
@@ -21578,7 +21293,6 @@
     <w:lsdException w:name="HTML Sample" w:semiHidden="1" w:unhideWhenUsed="1"/>
     <w:lsdException w:name="HTML Typewriter" w:semiHidden="1" w:unhideWhenUsed="1"/>
     <w:lsdException w:name="HTML Variable" w:semiHidden="1" w:unhideWhenUsed="1"/>
-    <w:lsdException w:name="Normal Table" w:semiHidden="1" w:unhideWhenUsed="1"/>
     <w:lsdException w:name="annotation subject" w:semiHidden="1" w:unhideWhenUsed="1"/>
     <w:lsdException w:name="No List" w:semiHidden="1" w:unhideWhenUsed="1"/>
     <w:lsdException w:name="Outline List 1" w:semiHidden="1" w:unhideWhenUsed="1"/>
@@ -21621,11 +21335,8 @@
     <w:lsdException w:name="Table Contemporary" w:semiHidden="1" w:unhideWhenUsed="1"/>
     <w:lsdException w:name="Table Elegant" w:semiHidden="1" w:unhideWhenUsed="1"/>
     <w:lsdException w:name="Table Professional" w:semiHidden="1" w:unhideWhenUsed="1"/>
-    <w:lsdException w:name="Table Subtle 1" w:semiHidden="1" w:unhideWhenUsed="1"/>
     <w:lsdException w:name="Table Subtle 2" w:semiHidden="1" w:unhideWhenUsed="1"/>
     <w:lsdException w:name="Table Web 1" w:semiHidden="1" w:unhideWhenUsed="1"/>
-    <w:lsdException w:name="Table Web 2" w:semiHidden="1" w:unhideWhenUsed="1"/>
-    <w:lsdException w:name="Table Web 3" w:semiHidden="1" w:unhideWhenUsed="1"/>
     <w:lsdException w:name="Balloon Text" w:semiHidden="1" w:unhideWhenUsed="1"/>
     <w:lsdException w:name="Table Grid" w:uiPriority="59"/>
     <w:lsdException w:name="Table Theme" w:semiHidden="1" w:unhideWhenUsed="1"/>
@@ -21844,6 +21555,11 @@
     <w:lsdException w:name="List Table 5 Dark Accent 6" w:uiPriority="50"/>
     <w:lsdException w:name="List Table 6 Colorful Accent 6" w:uiPriority="51"/>
     <w:lsdException w:name="List Table 7 Colorful Accent 6" w:uiPriority="52"/>
+    <w:lsdException w:name="Mention" w:semiHidden="1" w:unhideWhenUsed="1"/>
+    <w:lsdException w:name="Smart Hyperlink" w:semiHidden="1" w:unhideWhenUsed="1"/>
+    <w:lsdException w:name="Hashtag" w:semiHidden="1" w:unhideWhenUsed="1"/>
+    <w:lsdException w:name="Unresolved Mention" w:semiHidden="1" w:unhideWhenUsed="1"/>
+    <w:lsdException w:name="Smart Link" w:semiHidden="1" w:unhideWhenUsed="1"/>
   </w:latentStyles>
   <w:style w:type="paragraph" w:default="1" w:styleId="Normal">
     <w:name w:val="Normal"/>
@@ -22623,11 +22339,23 @@
       </w:tblCellMar>
     </w:tblPr>
   </w:style>
-  <w:style w:type="character" w:customStyle="1" w:styleId="UnresolvedMention">
+  <w:style w:type="character" w:customStyle="1" w:styleId="UnresolvedMention2">
+    <w:name w:val="Unresolved Mention2"/>
+    <w:basedOn w:val="DefaultParagraphFont"/>
+    <w:uiPriority w:val="99"/>
+    <w:rsid w:val="00004C88"/>
+    <w:rPr>
+      <w:color w:val="605E5C"/>
+      <w:shd w:val="clear" w:color="auto" w:fill="E1DFDD"/>
+    </w:rPr>
+  </w:style>
+  <w:style w:type="character" w:styleId="UnresolvedMention">
     <w:name w:val="Unresolved Mention"/>
     <w:basedOn w:val="DefaultParagraphFont"/>
     <w:uiPriority w:val="99"/>
-    <w:rsid w:val="00004C88"/>
+    <w:semiHidden/>
+    <w:unhideWhenUsed/>
+    <w:rsid w:val="0020245B"/>
     <w:rPr>
       <w:color w:val="605E5C"/>
       <w:shd w:val="clear" w:color="auto" w:fill="E1DFDD"/>

--- a/resume/assets/CV_Dev_ThanhLa_Updated_2023.docx
+++ b/resume/assets/CV_Dev_ThanhLa_Updated_2023.docx
@@ -1,6 +1,6 @@
 
 <file path=word/document.xml><?xml version="1.0" encoding="utf-8"?>
-<w:document xmlns:wpc="http://schemas.microsoft.com/office/word/2010/wordprocessingCanvas" xmlns:cx="http://schemas.microsoft.com/office/drawing/2014/chartex" xmlns:cx1="http://schemas.microsoft.com/office/drawing/2015/9/8/chartex" xmlns:cx2="http://schemas.microsoft.com/office/drawing/2015/10/21/chartex" xmlns:cx3="http://schemas.microsoft.com/office/drawing/2016/5/9/chartex" xmlns:cx4="http://schemas.microsoft.com/office/drawing/2016/5/10/chartex" xmlns:cx5="http://schemas.microsoft.com/office/drawing/2016/5/11/chartex" xmlns:cx6="http://schemas.microsoft.com/office/drawing/2016/5/12/chartex" xmlns:cx7="http://schemas.microsoft.com/office/drawing/2016/5/13/chartex" xmlns:cx8="http://schemas.microsoft.com/office/drawing/2016/5/14/chartex" xmlns:mc="http://schemas.openxmlformats.org/markup-compatibility/2006" xmlns:aink="http://schemas.microsoft.com/office/drawing/2016/ink" xmlns:am3d="http://schemas.microsoft.com/office/drawing/2017/model3d" xmlns:o="urn:schemas-microsoft-com:office:office" xmlns:r="http://schemas.openxmlformats.org/officeDocument/2006/relationships" xmlns:m="http://schemas.openxmlformats.org/officeDocument/2006/math" xmlns:v="urn:schemas-microsoft-com:vml" xmlns:wp14="http://schemas.microsoft.com/office/word/2010/wordprocessingDrawing" xmlns:wp="http://schemas.openxmlformats.org/drawingml/2006/wordprocessingDrawing" xmlns:w10="urn:schemas-microsoft-com:office:word" xmlns:w="http://schemas.openxmlformats.org/wordprocessingml/2006/main" xmlns:w14="http://schemas.microsoft.com/office/word/2010/wordml" xmlns:w15="http://schemas.microsoft.com/office/word/2012/wordml" xmlns:w16cex="http://schemas.microsoft.com/office/word/2018/wordml/cex" xmlns:w16cid="http://schemas.microsoft.com/office/word/2016/wordml/cid" xmlns:w16="http://schemas.microsoft.com/office/word/2018/wordml" xmlns:w16sdtdh="http://schemas.microsoft.com/office/word/2020/wordml/sdtdatahash" xmlns:w16se="http://schemas.microsoft.com/office/word/2015/wordml/symex" xmlns:wpg="http://schemas.microsoft.com/office/word/2010/wordprocessingGroup" xmlns:wpi="http://schemas.microsoft.com/office/word/2010/wordprocessingInk" xmlns:wne="http://schemas.microsoft.com/office/word/2006/wordml" xmlns:wps="http://schemas.microsoft.com/office/word/2010/wordprocessingShape" mc:Ignorable="w14 w15 w16se w16cid w16 w16cex w16sdtdh wp14">
+<w:document xmlns:wpc="http://schemas.microsoft.com/office/word/2010/wordprocessingCanvas" xmlns:cx="http://schemas.microsoft.com/office/drawing/2014/chartex" xmlns:cx1="http://schemas.microsoft.com/office/drawing/2015/9/8/chartex" xmlns:cx2="http://schemas.microsoft.com/office/drawing/2015/10/21/chartex" xmlns:cx3="http://schemas.microsoft.com/office/drawing/2016/5/9/chartex" xmlns:cx4="http://schemas.microsoft.com/office/drawing/2016/5/10/chartex" xmlns:cx5="http://schemas.microsoft.com/office/drawing/2016/5/11/chartex" xmlns:cx6="http://schemas.microsoft.com/office/drawing/2016/5/12/chartex" xmlns:cx7="http://schemas.microsoft.com/office/drawing/2016/5/13/chartex" xmlns:cx8="http://schemas.microsoft.com/office/drawing/2016/5/14/chartex" xmlns:mc="http://schemas.openxmlformats.org/markup-compatibility/2006" xmlns:aink="http://schemas.microsoft.com/office/drawing/2016/ink" xmlns:am3d="http://schemas.microsoft.com/office/drawing/2017/model3d" xmlns:o="urn:schemas-microsoft-com:office:office" xmlns:oel="http://schemas.microsoft.com/office/2019/extlst" xmlns:r="http://schemas.openxmlformats.org/officeDocument/2006/relationships" xmlns:m="http://schemas.openxmlformats.org/officeDocument/2006/math" xmlns:v="urn:schemas-microsoft-com:vml" xmlns:wp14="http://schemas.microsoft.com/office/word/2010/wordprocessingDrawing" xmlns:wp="http://schemas.openxmlformats.org/drawingml/2006/wordprocessingDrawing" xmlns:w10="urn:schemas-microsoft-com:office:word" xmlns:w="http://schemas.openxmlformats.org/wordprocessingml/2006/main" xmlns:w14="http://schemas.microsoft.com/office/word/2010/wordml" xmlns:w15="http://schemas.microsoft.com/office/word/2012/wordml" xmlns:w16cex="http://schemas.microsoft.com/office/word/2018/wordml/cex" xmlns:w16cid="http://schemas.microsoft.com/office/word/2016/wordml/cid" xmlns:w16="http://schemas.microsoft.com/office/word/2018/wordml" xmlns:w16sdtdh="http://schemas.microsoft.com/office/word/2020/wordml/sdtdatahash" xmlns:w16se="http://schemas.microsoft.com/office/word/2015/wordml/symex" xmlns:wpg="http://schemas.microsoft.com/office/word/2010/wordprocessingGroup" xmlns:wpi="http://schemas.microsoft.com/office/word/2010/wordprocessingInk" xmlns:wne="http://schemas.microsoft.com/office/word/2006/wordml" xmlns:wps="http://schemas.microsoft.com/office/word/2010/wordprocessingShape" mc:Ignorable="w14 w15 w16se w16cid w16 w16cex w16sdtdh wp14">
   <w:body>
     <w:tbl>
       <w:tblPr>
@@ -3771,7 +3771,7 @@
                 <w:b w:val="0"/>
                 <w:sz w:val="24"/>
               </w:rPr>
-              <w:t>2022</w:t>
+              <w:t>2023</w:t>
             </w:r>
           </w:p>
         </w:tc>
@@ -4660,7 +4660,7 @@
                 <w:b w:val="0"/>
                 <w:sz w:val="24"/>
               </w:rPr>
-              <w:t>2014</w:t>
+              <w:t>2022</w:t>
             </w:r>
           </w:p>
         </w:tc>
@@ -20603,7 +20603,7 @@
 </file>
 
 <file path=word/endnotes.xml><?xml version="1.0" encoding="utf-8"?>
-<w:endnotes xmlns:wpc="http://schemas.microsoft.com/office/word/2010/wordprocessingCanvas" xmlns:cx="http://schemas.microsoft.com/office/drawing/2014/chartex" xmlns:cx1="http://schemas.microsoft.com/office/drawing/2015/9/8/chartex" xmlns:cx2="http://schemas.microsoft.com/office/drawing/2015/10/21/chartex" xmlns:cx3="http://schemas.microsoft.com/office/drawing/2016/5/9/chartex" xmlns:cx4="http://schemas.microsoft.com/office/drawing/2016/5/10/chartex" xmlns:cx5="http://schemas.microsoft.com/office/drawing/2016/5/11/chartex" xmlns:cx6="http://schemas.microsoft.com/office/drawing/2016/5/12/chartex" xmlns:cx7="http://schemas.microsoft.com/office/drawing/2016/5/13/chartex" xmlns:cx8="http://schemas.microsoft.com/office/drawing/2016/5/14/chartex" xmlns:mc="http://schemas.openxmlformats.org/markup-compatibility/2006" xmlns:aink="http://schemas.microsoft.com/office/drawing/2016/ink" xmlns:am3d="http://schemas.microsoft.com/office/drawing/2017/model3d" xmlns:o="urn:schemas-microsoft-com:office:office" xmlns:r="http://schemas.openxmlformats.org/officeDocument/2006/relationships" xmlns:m="http://schemas.openxmlformats.org/officeDocument/2006/math" xmlns:v="urn:schemas-microsoft-com:vml" xmlns:wp14="http://schemas.microsoft.com/office/word/2010/wordprocessingDrawing" xmlns:wp="http://schemas.openxmlformats.org/drawingml/2006/wordprocessingDrawing" xmlns:w10="urn:schemas-microsoft-com:office:word" xmlns:w="http://schemas.openxmlformats.org/wordprocessingml/2006/main" xmlns:w14="http://schemas.microsoft.com/office/word/2010/wordml" xmlns:w15="http://schemas.microsoft.com/office/word/2012/wordml" xmlns:w16cex="http://schemas.microsoft.com/office/word/2018/wordml/cex" xmlns:w16cid="http://schemas.microsoft.com/office/word/2016/wordml/cid" xmlns:w16="http://schemas.microsoft.com/office/word/2018/wordml" xmlns:w16sdtdh="http://schemas.microsoft.com/office/word/2020/wordml/sdtdatahash" xmlns:w16se="http://schemas.microsoft.com/office/word/2015/wordml/symex" xmlns:wpg="http://schemas.microsoft.com/office/word/2010/wordprocessingGroup" xmlns:wpi="http://schemas.microsoft.com/office/word/2010/wordprocessingInk" xmlns:wne="http://schemas.microsoft.com/office/word/2006/wordml" xmlns:wps="http://schemas.microsoft.com/office/word/2010/wordprocessingShape" mc:Ignorable="w14 w15 w16se w16cid w16 w16cex w16sdtdh wp14">
+<w:endnotes xmlns:wpc="http://schemas.microsoft.com/office/word/2010/wordprocessingCanvas" xmlns:cx="http://schemas.microsoft.com/office/drawing/2014/chartex" xmlns:cx1="http://schemas.microsoft.com/office/drawing/2015/9/8/chartex" xmlns:cx2="http://schemas.microsoft.com/office/drawing/2015/10/21/chartex" xmlns:cx3="http://schemas.microsoft.com/office/drawing/2016/5/9/chartex" xmlns:cx4="http://schemas.microsoft.com/office/drawing/2016/5/10/chartex" xmlns:cx5="http://schemas.microsoft.com/office/drawing/2016/5/11/chartex" xmlns:cx6="http://schemas.microsoft.com/office/drawing/2016/5/12/chartex" xmlns:cx7="http://schemas.microsoft.com/office/drawing/2016/5/13/chartex" xmlns:cx8="http://schemas.microsoft.com/office/drawing/2016/5/14/chartex" xmlns:mc="http://schemas.openxmlformats.org/markup-compatibility/2006" xmlns:aink="http://schemas.microsoft.com/office/drawing/2016/ink" xmlns:am3d="http://schemas.microsoft.com/office/drawing/2017/model3d" xmlns:o="urn:schemas-microsoft-com:office:office" xmlns:oel="http://schemas.microsoft.com/office/2019/extlst" xmlns:r="http://schemas.openxmlformats.org/officeDocument/2006/relationships" xmlns:m="http://schemas.openxmlformats.org/officeDocument/2006/math" xmlns:v="urn:schemas-microsoft-com:vml" xmlns:wp14="http://schemas.microsoft.com/office/word/2010/wordprocessingDrawing" xmlns:wp="http://schemas.openxmlformats.org/drawingml/2006/wordprocessingDrawing" xmlns:w10="urn:schemas-microsoft-com:office:word" xmlns:w="http://schemas.openxmlformats.org/wordprocessingml/2006/main" xmlns:w14="http://schemas.microsoft.com/office/word/2010/wordml" xmlns:w15="http://schemas.microsoft.com/office/word/2012/wordml" xmlns:w16cex="http://schemas.microsoft.com/office/word/2018/wordml/cex" xmlns:w16cid="http://schemas.microsoft.com/office/word/2016/wordml/cid" xmlns:w16="http://schemas.microsoft.com/office/word/2018/wordml" xmlns:w16sdtdh="http://schemas.microsoft.com/office/word/2020/wordml/sdtdatahash" xmlns:w16se="http://schemas.microsoft.com/office/word/2015/wordml/symex" xmlns:wpg="http://schemas.microsoft.com/office/word/2010/wordprocessingGroup" xmlns:wpi="http://schemas.microsoft.com/office/word/2010/wordprocessingInk" xmlns:wne="http://schemas.microsoft.com/office/word/2006/wordml" xmlns:wps="http://schemas.microsoft.com/office/word/2010/wordprocessingShape" mc:Ignorable="w14 w15 w16se w16cid w16 w16cex w16sdtdh wp14">
   <w:endnote w:type="separator" w:id="-1">
     <w:p>
       <w:r>
@@ -20622,7 +20622,7 @@
 </file>
 
 <file path=word/footer1.xml><?xml version="1.0" encoding="utf-8"?>
-<w:ftr xmlns:wpc="http://schemas.microsoft.com/office/word/2010/wordprocessingCanvas" xmlns:cx="http://schemas.microsoft.com/office/drawing/2014/chartex" xmlns:cx1="http://schemas.microsoft.com/office/drawing/2015/9/8/chartex" xmlns:cx2="http://schemas.microsoft.com/office/drawing/2015/10/21/chartex" xmlns:cx3="http://schemas.microsoft.com/office/drawing/2016/5/9/chartex" xmlns:cx4="http://schemas.microsoft.com/office/drawing/2016/5/10/chartex" xmlns:cx5="http://schemas.microsoft.com/office/drawing/2016/5/11/chartex" xmlns:cx6="http://schemas.microsoft.com/office/drawing/2016/5/12/chartex" xmlns:cx7="http://schemas.microsoft.com/office/drawing/2016/5/13/chartex" xmlns:cx8="http://schemas.microsoft.com/office/drawing/2016/5/14/chartex" xmlns:mc="http://schemas.openxmlformats.org/markup-compatibility/2006" xmlns:aink="http://schemas.microsoft.com/office/drawing/2016/ink" xmlns:am3d="http://schemas.microsoft.com/office/drawing/2017/model3d" xmlns:o="urn:schemas-microsoft-com:office:office" xmlns:r="http://schemas.openxmlformats.org/officeDocument/2006/relationships" xmlns:m="http://schemas.openxmlformats.org/officeDocument/2006/math" xmlns:v="urn:schemas-microsoft-com:vml" xmlns:wp14="http://schemas.microsoft.com/office/word/2010/wordprocessingDrawing" xmlns:wp="http://schemas.openxmlformats.org/drawingml/2006/wordprocessingDrawing" xmlns:w10="urn:schemas-microsoft-com:office:word" xmlns:w="http://schemas.openxmlformats.org/wordprocessingml/2006/main" xmlns:w14="http://schemas.microsoft.com/office/word/2010/wordml" xmlns:w15="http://schemas.microsoft.com/office/word/2012/wordml" xmlns:w16cex="http://schemas.microsoft.com/office/word/2018/wordml/cex" xmlns:w16cid="http://schemas.microsoft.com/office/word/2016/wordml/cid" xmlns:w16="http://schemas.microsoft.com/office/word/2018/wordml" xmlns:w16sdtdh="http://schemas.microsoft.com/office/word/2020/wordml/sdtdatahash" xmlns:w16se="http://schemas.microsoft.com/office/word/2015/wordml/symex" xmlns:wpg="http://schemas.microsoft.com/office/word/2010/wordprocessingGroup" xmlns:wpi="http://schemas.microsoft.com/office/word/2010/wordprocessingInk" xmlns:wne="http://schemas.microsoft.com/office/word/2006/wordml" xmlns:wps="http://schemas.microsoft.com/office/word/2010/wordprocessingShape" mc:Ignorable="w14 w15 w16se w16cid w16 w16cex w16sdtdh wp14">
+<w:ftr xmlns:wpc="http://schemas.microsoft.com/office/word/2010/wordprocessingCanvas" xmlns:cx="http://schemas.microsoft.com/office/drawing/2014/chartex" xmlns:cx1="http://schemas.microsoft.com/office/drawing/2015/9/8/chartex" xmlns:cx2="http://schemas.microsoft.com/office/drawing/2015/10/21/chartex" xmlns:cx3="http://schemas.microsoft.com/office/drawing/2016/5/9/chartex" xmlns:cx4="http://schemas.microsoft.com/office/drawing/2016/5/10/chartex" xmlns:cx5="http://schemas.microsoft.com/office/drawing/2016/5/11/chartex" xmlns:cx6="http://schemas.microsoft.com/office/drawing/2016/5/12/chartex" xmlns:cx7="http://schemas.microsoft.com/office/drawing/2016/5/13/chartex" xmlns:cx8="http://schemas.microsoft.com/office/drawing/2016/5/14/chartex" xmlns:mc="http://schemas.openxmlformats.org/markup-compatibility/2006" xmlns:aink="http://schemas.microsoft.com/office/drawing/2016/ink" xmlns:am3d="http://schemas.microsoft.com/office/drawing/2017/model3d" xmlns:o="urn:schemas-microsoft-com:office:office" xmlns:oel="http://schemas.microsoft.com/office/2019/extlst" xmlns:r="http://schemas.openxmlformats.org/officeDocument/2006/relationships" xmlns:m="http://schemas.openxmlformats.org/officeDocument/2006/math" xmlns:v="urn:schemas-microsoft-com:vml" xmlns:wp14="http://schemas.microsoft.com/office/word/2010/wordprocessingDrawing" xmlns:wp="http://schemas.openxmlformats.org/drawingml/2006/wordprocessingDrawing" xmlns:w10="urn:schemas-microsoft-com:office:word" xmlns:w="http://schemas.openxmlformats.org/wordprocessingml/2006/main" xmlns:w14="http://schemas.microsoft.com/office/word/2010/wordml" xmlns:w15="http://schemas.microsoft.com/office/word/2012/wordml" xmlns:w16cex="http://schemas.microsoft.com/office/word/2018/wordml/cex" xmlns:w16cid="http://schemas.microsoft.com/office/word/2016/wordml/cid" xmlns:w16="http://schemas.microsoft.com/office/word/2018/wordml" xmlns:w16sdtdh="http://schemas.microsoft.com/office/word/2020/wordml/sdtdatahash" xmlns:w16se="http://schemas.microsoft.com/office/word/2015/wordml/symex" xmlns:wpg="http://schemas.microsoft.com/office/word/2010/wordprocessingGroup" xmlns:wpi="http://schemas.microsoft.com/office/word/2010/wordprocessingInk" xmlns:wne="http://schemas.microsoft.com/office/word/2006/wordml" xmlns:wps="http://schemas.microsoft.com/office/word/2010/wordprocessingShape" mc:Ignorable="w14 w15 w16se w16cid w16 w16cex w16sdtdh wp14">
   <w:p>
     <w:pPr>
       <w:pStyle w:val="Footer"/>
@@ -20663,7 +20663,7 @@
 </file>
 
 <file path=word/footnotes.xml><?xml version="1.0" encoding="utf-8"?>
-<w:footnotes xmlns:wpc="http://schemas.microsoft.com/office/word/2010/wordprocessingCanvas" xmlns:cx="http://schemas.microsoft.com/office/drawing/2014/chartex" xmlns:cx1="http://schemas.microsoft.com/office/drawing/2015/9/8/chartex" xmlns:cx2="http://schemas.microsoft.com/office/drawing/2015/10/21/chartex" xmlns:cx3="http://schemas.microsoft.com/office/drawing/2016/5/9/chartex" xmlns:cx4="http://schemas.microsoft.com/office/drawing/2016/5/10/chartex" xmlns:cx5="http://schemas.microsoft.com/office/drawing/2016/5/11/chartex" xmlns:cx6="http://schemas.microsoft.com/office/drawing/2016/5/12/chartex" xmlns:cx7="http://schemas.microsoft.com/office/drawing/2016/5/13/chartex" xmlns:cx8="http://schemas.microsoft.com/office/drawing/2016/5/14/chartex" xmlns:mc="http://schemas.openxmlformats.org/markup-compatibility/2006" xmlns:aink="http://schemas.microsoft.com/office/drawing/2016/ink" xmlns:am3d="http://schemas.microsoft.com/office/drawing/2017/model3d" xmlns:o="urn:schemas-microsoft-com:office:office" xmlns:r="http://schemas.openxmlformats.org/officeDocument/2006/relationships" xmlns:m="http://schemas.openxmlformats.org/officeDocument/2006/math" xmlns:v="urn:schemas-microsoft-com:vml" xmlns:wp14="http://schemas.microsoft.com/office/word/2010/wordprocessingDrawing" xmlns:wp="http://schemas.openxmlformats.org/drawingml/2006/wordprocessingDrawing" xmlns:w10="urn:schemas-microsoft-com:office:word" xmlns:w="http://schemas.openxmlformats.org/wordprocessingml/2006/main" xmlns:w14="http://schemas.microsoft.com/office/word/2010/wordml" xmlns:w15="http://schemas.microsoft.com/office/word/2012/wordml" xmlns:w16cex="http://schemas.microsoft.com/office/word/2018/wordml/cex" xmlns:w16cid="http://schemas.microsoft.com/office/word/2016/wordml/cid" xmlns:w16="http://schemas.microsoft.com/office/word/2018/wordml" xmlns:w16sdtdh="http://schemas.microsoft.com/office/word/2020/wordml/sdtdatahash" xmlns:w16se="http://schemas.microsoft.com/office/word/2015/wordml/symex" xmlns:wpg="http://schemas.microsoft.com/office/word/2010/wordprocessingGroup" xmlns:wpi="http://schemas.microsoft.com/office/word/2010/wordprocessingInk" xmlns:wne="http://schemas.microsoft.com/office/word/2006/wordml" xmlns:wps="http://schemas.microsoft.com/office/word/2010/wordprocessingShape" mc:Ignorable="w14 w15 w16se w16cid w16 w16cex w16sdtdh wp14">
+<w:footnotes xmlns:wpc="http://schemas.microsoft.com/office/word/2010/wordprocessingCanvas" xmlns:cx="http://schemas.microsoft.com/office/drawing/2014/chartex" xmlns:cx1="http://schemas.microsoft.com/office/drawing/2015/9/8/chartex" xmlns:cx2="http://schemas.microsoft.com/office/drawing/2015/10/21/chartex" xmlns:cx3="http://schemas.microsoft.com/office/drawing/2016/5/9/chartex" xmlns:cx4="http://schemas.microsoft.com/office/drawing/2016/5/10/chartex" xmlns:cx5="http://schemas.microsoft.com/office/drawing/2016/5/11/chartex" xmlns:cx6="http://schemas.microsoft.com/office/drawing/2016/5/12/chartex" xmlns:cx7="http://schemas.microsoft.com/office/drawing/2016/5/13/chartex" xmlns:cx8="http://schemas.microsoft.com/office/drawing/2016/5/14/chartex" xmlns:mc="http://schemas.openxmlformats.org/markup-compatibility/2006" xmlns:aink="http://schemas.microsoft.com/office/drawing/2016/ink" xmlns:am3d="http://schemas.microsoft.com/office/drawing/2017/model3d" xmlns:o="urn:schemas-microsoft-com:office:office" xmlns:oel="http://schemas.microsoft.com/office/2019/extlst" xmlns:r="http://schemas.openxmlformats.org/officeDocument/2006/relationships" xmlns:m="http://schemas.openxmlformats.org/officeDocument/2006/math" xmlns:v="urn:schemas-microsoft-com:vml" xmlns:wp14="http://schemas.microsoft.com/office/word/2010/wordprocessingDrawing" xmlns:wp="http://schemas.openxmlformats.org/drawingml/2006/wordprocessingDrawing" xmlns:w10="urn:schemas-microsoft-com:office:word" xmlns:w="http://schemas.openxmlformats.org/wordprocessingml/2006/main" xmlns:w14="http://schemas.microsoft.com/office/word/2010/wordml" xmlns:w15="http://schemas.microsoft.com/office/word/2012/wordml" xmlns:w16cex="http://schemas.microsoft.com/office/word/2018/wordml/cex" xmlns:w16cid="http://schemas.microsoft.com/office/word/2016/wordml/cid" xmlns:w16="http://schemas.microsoft.com/office/word/2018/wordml" xmlns:w16sdtdh="http://schemas.microsoft.com/office/word/2020/wordml/sdtdatahash" xmlns:w16se="http://schemas.microsoft.com/office/word/2015/wordml/symex" xmlns:wpg="http://schemas.microsoft.com/office/word/2010/wordprocessingGroup" xmlns:wpi="http://schemas.microsoft.com/office/word/2010/wordprocessingInk" xmlns:wne="http://schemas.microsoft.com/office/word/2006/wordml" xmlns:wps="http://schemas.microsoft.com/office/word/2010/wordprocessingShape" mc:Ignorable="w14 w15 w16se w16cid w16 w16cex w16sdtdh wp14">
   <w:footnote w:type="separator" w:id="-1">
     <w:p>
       <w:r>
@@ -20682,7 +20682,7 @@
 </file>
 
 <file path=word/header1.xml><?xml version="1.0" encoding="utf-8"?>
-<w:hdr xmlns:wpc="http://schemas.microsoft.com/office/word/2010/wordprocessingCanvas" xmlns:cx="http://schemas.microsoft.com/office/drawing/2014/chartex" xmlns:cx1="http://schemas.microsoft.com/office/drawing/2015/9/8/chartex" xmlns:cx2="http://schemas.microsoft.com/office/drawing/2015/10/21/chartex" xmlns:cx3="http://schemas.microsoft.com/office/drawing/2016/5/9/chartex" xmlns:cx4="http://schemas.microsoft.com/office/drawing/2016/5/10/chartex" xmlns:cx5="http://schemas.microsoft.com/office/drawing/2016/5/11/chartex" xmlns:cx6="http://schemas.microsoft.com/office/drawing/2016/5/12/chartex" xmlns:cx7="http://schemas.microsoft.com/office/drawing/2016/5/13/chartex" xmlns:cx8="http://schemas.microsoft.com/office/drawing/2016/5/14/chartex" xmlns:mc="http://schemas.openxmlformats.org/markup-compatibility/2006" xmlns:aink="http://schemas.microsoft.com/office/drawing/2016/ink" xmlns:am3d="http://schemas.microsoft.com/office/drawing/2017/model3d" xmlns:o="urn:schemas-microsoft-com:office:office" xmlns:r="http://schemas.openxmlformats.org/officeDocument/2006/relationships" xmlns:m="http://schemas.openxmlformats.org/officeDocument/2006/math" xmlns:v="urn:schemas-microsoft-com:vml" xmlns:wp14="http://schemas.microsoft.com/office/word/2010/wordprocessingDrawing" xmlns:wp="http://schemas.openxmlformats.org/drawingml/2006/wordprocessingDrawing" xmlns:w10="urn:schemas-microsoft-com:office:word" xmlns:w="http://schemas.openxmlformats.org/wordprocessingml/2006/main" xmlns:w14="http://schemas.microsoft.com/office/word/2010/wordml" xmlns:w15="http://schemas.microsoft.com/office/word/2012/wordml" xmlns:w16cex="http://schemas.microsoft.com/office/word/2018/wordml/cex" xmlns:w16cid="http://schemas.microsoft.com/office/word/2016/wordml/cid" xmlns:w16="http://schemas.microsoft.com/office/word/2018/wordml" xmlns:w16sdtdh="http://schemas.microsoft.com/office/word/2020/wordml/sdtdatahash" xmlns:w16se="http://schemas.microsoft.com/office/word/2015/wordml/symex" xmlns:wpg="http://schemas.microsoft.com/office/word/2010/wordprocessingGroup" xmlns:wpi="http://schemas.microsoft.com/office/word/2010/wordprocessingInk" xmlns:wne="http://schemas.microsoft.com/office/word/2006/wordml" xmlns:wps="http://schemas.microsoft.com/office/word/2010/wordprocessingShape" mc:Ignorable="w14 w15 w16se w16cid w16 w16cex w16sdtdh wp14">
+<w:hdr xmlns:wpc="http://schemas.microsoft.com/office/word/2010/wordprocessingCanvas" xmlns:cx="http://schemas.microsoft.com/office/drawing/2014/chartex" xmlns:cx1="http://schemas.microsoft.com/office/drawing/2015/9/8/chartex" xmlns:cx2="http://schemas.microsoft.com/office/drawing/2015/10/21/chartex" xmlns:cx3="http://schemas.microsoft.com/office/drawing/2016/5/9/chartex" xmlns:cx4="http://schemas.microsoft.com/office/drawing/2016/5/10/chartex" xmlns:cx5="http://schemas.microsoft.com/office/drawing/2016/5/11/chartex" xmlns:cx6="http://schemas.microsoft.com/office/drawing/2016/5/12/chartex" xmlns:cx7="http://schemas.microsoft.com/office/drawing/2016/5/13/chartex" xmlns:cx8="http://schemas.microsoft.com/office/drawing/2016/5/14/chartex" xmlns:mc="http://schemas.openxmlformats.org/markup-compatibility/2006" xmlns:aink="http://schemas.microsoft.com/office/drawing/2016/ink" xmlns:am3d="http://schemas.microsoft.com/office/drawing/2017/model3d" xmlns:o="urn:schemas-microsoft-com:office:office" xmlns:oel="http://schemas.microsoft.com/office/2019/extlst" xmlns:r="http://schemas.openxmlformats.org/officeDocument/2006/relationships" xmlns:m="http://schemas.openxmlformats.org/officeDocument/2006/math" xmlns:v="urn:schemas-microsoft-com:vml" xmlns:wp14="http://schemas.microsoft.com/office/word/2010/wordprocessingDrawing" xmlns:wp="http://schemas.openxmlformats.org/drawingml/2006/wordprocessingDrawing" xmlns:w10="urn:schemas-microsoft-com:office:word" xmlns:w="http://schemas.openxmlformats.org/wordprocessingml/2006/main" xmlns:w14="http://schemas.microsoft.com/office/word/2010/wordml" xmlns:w15="http://schemas.microsoft.com/office/word/2012/wordml" xmlns:w16cex="http://schemas.microsoft.com/office/word/2018/wordml/cex" xmlns:w16cid="http://schemas.microsoft.com/office/word/2016/wordml/cid" xmlns:w16="http://schemas.microsoft.com/office/word/2018/wordml" xmlns:w16sdtdh="http://schemas.microsoft.com/office/word/2020/wordml/sdtdatahash" xmlns:w16se="http://schemas.microsoft.com/office/word/2015/wordml/symex" xmlns:wpg="http://schemas.microsoft.com/office/word/2010/wordprocessingGroup" xmlns:wpi="http://schemas.microsoft.com/office/word/2010/wordprocessingInk" xmlns:wne="http://schemas.microsoft.com/office/word/2006/wordml" xmlns:wps="http://schemas.microsoft.com/office/word/2010/wordprocessingShape" mc:Ignorable="w14 w15 w16se w16cid w16 w16cex w16sdtdh wp14">
   <w:p/>
   <w:tbl>
     <w:tblPr>
@@ -20731,7 +20731,7 @@
 </file>
 
 <file path=word/numbering.xml><?xml version="1.0" encoding="utf-8"?>
-<w:numbering xmlns:wpc="http://schemas.microsoft.com/office/word/2010/wordprocessingCanvas" xmlns:cx="http://schemas.microsoft.com/office/drawing/2014/chartex" xmlns:cx1="http://schemas.microsoft.com/office/drawing/2015/9/8/chartex" xmlns:cx2="http://schemas.microsoft.com/office/drawing/2015/10/21/chartex" xmlns:cx3="http://schemas.microsoft.com/office/drawing/2016/5/9/chartex" xmlns:cx4="http://schemas.microsoft.com/office/drawing/2016/5/10/chartex" xmlns:cx5="http://schemas.microsoft.com/office/drawing/2016/5/11/chartex" xmlns:cx6="http://schemas.microsoft.com/office/drawing/2016/5/12/chartex" xmlns:cx7="http://schemas.microsoft.com/office/drawing/2016/5/13/chartex" xmlns:cx8="http://schemas.microsoft.com/office/drawing/2016/5/14/chartex" xmlns:mc="http://schemas.openxmlformats.org/markup-compatibility/2006" xmlns:aink="http://schemas.microsoft.com/office/drawing/2016/ink" xmlns:am3d="http://schemas.microsoft.com/office/drawing/2017/model3d" xmlns:o="urn:schemas-microsoft-com:office:office" xmlns:r="http://schemas.openxmlformats.org/officeDocument/2006/relationships" xmlns:m="http://schemas.openxmlformats.org/officeDocument/2006/math" xmlns:v="urn:schemas-microsoft-com:vml" xmlns:wp14="http://schemas.microsoft.com/office/word/2010/wordprocessingDrawing" xmlns:wp="http://schemas.openxmlformats.org/drawingml/2006/wordprocessingDrawing" xmlns:w10="urn:schemas-microsoft-com:office:word" xmlns:w="http://schemas.openxmlformats.org/wordprocessingml/2006/main" xmlns:w14="http://schemas.microsoft.com/office/word/2010/wordml" xmlns:w15="http://schemas.microsoft.com/office/word/2012/wordml" xmlns:w16cex="http://schemas.microsoft.com/office/word/2018/wordml/cex" xmlns:w16cid="http://schemas.microsoft.com/office/word/2016/wordml/cid" xmlns:w16="http://schemas.microsoft.com/office/word/2018/wordml" xmlns:w16sdtdh="http://schemas.microsoft.com/office/word/2020/wordml/sdtdatahash" xmlns:w16se="http://schemas.microsoft.com/office/word/2015/wordml/symex" xmlns:wpg="http://schemas.microsoft.com/office/word/2010/wordprocessingGroup" xmlns:wpi="http://schemas.microsoft.com/office/word/2010/wordprocessingInk" xmlns:wne="http://schemas.microsoft.com/office/word/2006/wordml" xmlns:wps="http://schemas.microsoft.com/office/word/2010/wordprocessingShape" mc:Ignorable="w14 w15 w16se w16cid w16 w16cex w16sdtdh wp14">
+<w:numbering xmlns:wpc="http://schemas.microsoft.com/office/word/2010/wordprocessingCanvas" xmlns:cx="http://schemas.microsoft.com/office/drawing/2014/chartex" xmlns:cx1="http://schemas.microsoft.com/office/drawing/2015/9/8/chartex" xmlns:cx2="http://schemas.microsoft.com/office/drawing/2015/10/21/chartex" xmlns:cx3="http://schemas.microsoft.com/office/drawing/2016/5/9/chartex" xmlns:cx4="http://schemas.microsoft.com/office/drawing/2016/5/10/chartex" xmlns:cx5="http://schemas.microsoft.com/office/drawing/2016/5/11/chartex" xmlns:cx6="http://schemas.microsoft.com/office/drawing/2016/5/12/chartex" xmlns:cx7="http://schemas.microsoft.com/office/drawing/2016/5/13/chartex" xmlns:cx8="http://schemas.microsoft.com/office/drawing/2016/5/14/chartex" xmlns:mc="http://schemas.openxmlformats.org/markup-compatibility/2006" xmlns:aink="http://schemas.microsoft.com/office/drawing/2016/ink" xmlns:am3d="http://schemas.microsoft.com/office/drawing/2017/model3d" xmlns:o="urn:schemas-microsoft-com:office:office" xmlns:oel="http://schemas.microsoft.com/office/2019/extlst" xmlns:r="http://schemas.openxmlformats.org/officeDocument/2006/relationships" xmlns:m="http://schemas.openxmlformats.org/officeDocument/2006/math" xmlns:v="urn:schemas-microsoft-com:vml" xmlns:wp14="http://schemas.microsoft.com/office/word/2010/wordprocessingDrawing" xmlns:wp="http://schemas.openxmlformats.org/drawingml/2006/wordprocessingDrawing" xmlns:w10="urn:schemas-microsoft-com:office:word" xmlns:w="http://schemas.openxmlformats.org/wordprocessingml/2006/main" xmlns:w14="http://schemas.microsoft.com/office/word/2010/wordml" xmlns:w15="http://schemas.microsoft.com/office/word/2012/wordml" xmlns:w16cex="http://schemas.microsoft.com/office/word/2018/wordml/cex" xmlns:w16cid="http://schemas.microsoft.com/office/word/2016/wordml/cid" xmlns:w16="http://schemas.microsoft.com/office/word/2018/wordml" xmlns:w16sdtdh="http://schemas.microsoft.com/office/word/2020/wordml/sdtdatahash" xmlns:w16se="http://schemas.microsoft.com/office/word/2015/wordml/symex" xmlns:wpg="http://schemas.microsoft.com/office/word/2010/wordprocessingGroup" xmlns:wpi="http://schemas.microsoft.com/office/word/2010/wordprocessingInk" xmlns:wne="http://schemas.microsoft.com/office/word/2006/wordml" xmlns:wps="http://schemas.microsoft.com/office/word/2010/wordprocessingShape" mc:Ignorable="w14 w15 w16se w16cid w16 w16cex w16sdtdh wp14">
   <w:abstractNum w:abstractNumId="0" w15:restartNumberingAfterBreak="0">
     <w:nsid w:val="00000001"/>
     <w:multiLevelType w:val="hybridMultilevel"/>
@@ -21156,16 +21156,16 @@
       </w:rPr>
     </w:lvl>
   </w:abstractNum>
-  <w:num w:numId="1">
+  <w:num w:numId="1" w16cid:durableId="1392650957">
     <w:abstractNumId w:val="1"/>
   </w:num>
-  <w:num w:numId="2">
+  <w:num w:numId="2" w16cid:durableId="1325738513">
     <w:abstractNumId w:val="3"/>
   </w:num>
-  <w:num w:numId="3">
+  <w:num w:numId="3" w16cid:durableId="2053192902">
     <w:abstractNumId w:val="2"/>
   </w:num>
-  <w:num w:numId="4">
+  <w:num w:numId="4" w16cid:durableId="135757563">
     <w:abstractNumId w:val="0"/>
   </w:num>
 </w:numbering>
@@ -21293,6 +21293,7 @@
     <w:lsdException w:name="HTML Sample" w:semiHidden="1" w:unhideWhenUsed="1"/>
     <w:lsdException w:name="HTML Typewriter" w:semiHidden="1" w:unhideWhenUsed="1"/>
     <w:lsdException w:name="HTML Variable" w:semiHidden="1" w:unhideWhenUsed="1"/>
+    <w:lsdException w:name="Normal Table" w:semiHidden="1" w:unhideWhenUsed="1"/>
     <w:lsdException w:name="annotation subject" w:semiHidden="1" w:unhideWhenUsed="1"/>
     <w:lsdException w:name="No List" w:semiHidden="1" w:unhideWhenUsed="1"/>
     <w:lsdException w:name="Outline List 1" w:semiHidden="1" w:unhideWhenUsed="1"/>
@@ -21335,8 +21336,11 @@
     <w:lsdException w:name="Table Contemporary" w:semiHidden="1" w:unhideWhenUsed="1"/>
     <w:lsdException w:name="Table Elegant" w:semiHidden="1" w:unhideWhenUsed="1"/>
     <w:lsdException w:name="Table Professional" w:semiHidden="1" w:unhideWhenUsed="1"/>
+    <w:lsdException w:name="Table Subtle 1" w:semiHidden="1" w:unhideWhenUsed="1"/>
     <w:lsdException w:name="Table Subtle 2" w:semiHidden="1" w:unhideWhenUsed="1"/>
     <w:lsdException w:name="Table Web 1" w:semiHidden="1" w:unhideWhenUsed="1"/>
+    <w:lsdException w:name="Table Web 2" w:semiHidden="1" w:unhideWhenUsed="1"/>
+    <w:lsdException w:name="Table Web 3" w:semiHidden="1" w:unhideWhenUsed="1"/>
     <w:lsdException w:name="Balloon Text" w:semiHidden="1" w:unhideWhenUsed="1"/>
     <w:lsdException w:name="Table Grid" w:uiPriority="59"/>
     <w:lsdException w:name="Table Theme" w:semiHidden="1" w:unhideWhenUsed="1"/>
